--- a/sprint 3.docx
+++ b/sprint 3.docx
@@ -109,6 +109,51 @@
         <w:rPr>
           <w:rtl w:val="0"/>
         </w:rPr>
+      </w:r>
+    </w:p>
+    <w:p>
+      <w:pPr>
+        <w:keepNext w:val="0"/>
+        <w:keepLines w:val="0"/>
+        <w:widowControl w:val="1"/>
+        <w:numPr>
+          <w:ilvl w:val="0"/>
+          <w:numId w:val="2"/>
+        </w:numPr>
+        <w:pBdr>
+          <w:top w:space="0" w:sz="0" w:val="nil"/>
+          <w:left w:space="0" w:sz="0" w:val="nil"/>
+          <w:bottom w:space="0" w:sz="0" w:val="nil"/>
+          <w:right w:space="0" w:sz="0" w:val="nil"/>
+          <w:between w:space="0" w:sz="0" w:val="nil"/>
+        </w:pBdr>
+        <w:shd w:fill="auto" w:val="clear"/>
+        <w:spacing w:after="0" w:before="0" w:line="240" w:lineRule="auto"/>
+        <w:ind w:left="720" w:right="0" w:hanging="360"/>
+        <w:jc w:val="left"/>
+        <w:rPr>
+          <w:rFonts w:ascii="Arial" w:cs="Arial" w:eastAsia="Arial" w:hAnsi="Arial"/>
+          <w:b w:val="1"/>
+          <w:i w:val="0"/>
+          <w:smallCaps w:val="0"/>
+          <w:strike w:val="0"/>
+          <w:color w:val="000000"/>
+          <w:sz w:val="24"/>
+          <w:szCs w:val="24"/>
+          <w:u w:val="none"/>
+          <w:shd w:fill="auto" w:val="clear"/>
+          <w:vertAlign w:val="baseline"/>
+        </w:rPr>
+      </w:pPr>
+      <w:r>
+        <w:rPr>
+          <w:rFonts w:ascii="Arial" w:cs="Arial" w:eastAsia="Arial" w:hAnsi="Arial"/>
+          <w:b w:val="1"/>
+          <w:sz w:val="24"/>
+          <w:szCs w:val="24"/>
+          <w:rtl w:val="0"/>
+        </w:rPr>
+        <w:t xml:space="preserve">Architecture Discussion</w:t>
       </w:r>
     </w:p>
     <w:p>
@@ -133,44 +178,32 @@
         <w:jc w:val="left"/>
         <w:rPr>
           <w:rFonts w:ascii="Arial" w:cs="Arial" w:eastAsia="Arial" w:hAnsi="Arial"/>
-          <w:b w:val="1"/>
-          <w:i w:val="0"/>
-          <w:smallCaps w:val="0"/>
-          <w:strike w:val="0"/>
-          <w:color w:val="000000"/>
-          <w:sz w:val="24"/>
-          <w:szCs w:val="24"/>
-          <w:u w:val="none"/>
-          <w:shd w:fill="auto" w:val="clear"/>
-          <w:vertAlign w:val="baseline"/>
+          <w:sz w:val="24"/>
+          <w:szCs w:val="24"/>
+          <w:u w:val="none"/>
         </w:rPr>
       </w:pPr>
       <w:r>
         <w:rPr>
           <w:rFonts w:ascii="Arial" w:cs="Arial" w:eastAsia="Arial" w:hAnsi="Arial"/>
-          <w:b w:val="1"/>
-          <w:sz w:val="24"/>
-          <w:szCs w:val="24"/>
-          <w:rtl w:val="0"/>
-        </w:rPr>
-        <w:t xml:space="preserve">Python GUI frameworks (Research)</w:t>
-      </w:r>
-      <w:r>
-        <w:rPr>
-          <w:rtl w:val="0"/>
-        </w:rPr>
+          <w:sz w:val="24"/>
+          <w:szCs w:val="24"/>
+          <w:rtl w:val="0"/>
+        </w:rPr>
+        <w:t xml:space="preserve">Are we going to have multiple classes? Will all homework have to pass through the same one file?</w:t>
       </w:r>
     </w:p>
     <w:p>
       <w:pPr>
         <w:numPr>
           <w:ilvl w:val="0"/>
-          <w:numId w:val="4"/>
+          <w:numId w:val="2"/>
         </w:numPr>
         <w:spacing w:after="0" w:line="240" w:lineRule="auto"/>
         <w:ind w:left="720" w:hanging="360"/>
         <w:rPr>
           <w:rFonts w:ascii="Arial" w:cs="Arial" w:eastAsia="Arial" w:hAnsi="Arial"/>
+          <w:b w:val="1"/>
           <w:sz w:val="24"/>
           <w:szCs w:val="24"/>
           <w:u w:val="none"/>
@@ -179,18 +212,19 @@
       <w:r>
         <w:rPr>
           <w:rFonts w:ascii="Arial" w:cs="Arial" w:eastAsia="Arial" w:hAnsi="Arial"/>
-          <w:sz w:val="24"/>
-          <w:szCs w:val="24"/>
-          <w:rtl w:val="0"/>
-        </w:rPr>
-        <w:t xml:space="preserve">Research python gui interfaces, everything attaching packages to whole separate applications</w:t>
+          <w:b w:val="1"/>
+          <w:sz w:val="24"/>
+          <w:szCs w:val="24"/>
+          <w:rtl w:val="0"/>
+        </w:rPr>
+        <w:t xml:space="preserve">GUI appearance </w:t>
       </w:r>
     </w:p>
     <w:p>
       <w:pPr>
         <w:numPr>
           <w:ilvl w:val="0"/>
-          <w:numId w:val="4"/>
+          <w:numId w:val="3"/>
         </w:numPr>
         <w:spacing w:after="0" w:line="240" w:lineRule="auto"/>
         <w:ind w:left="720" w:hanging="360"/>
@@ -198,7 +232,6 @@
           <w:rFonts w:ascii="Arial" w:cs="Arial" w:eastAsia="Arial" w:hAnsi="Arial"/>
           <w:sz w:val="24"/>
           <w:szCs w:val="24"/>
-          <w:u w:val="none"/>
         </w:rPr>
       </w:pPr>
       <w:r>
@@ -208,8 +241,18 @@
           <w:szCs w:val="24"/>
           <w:rtl w:val="0"/>
         </w:rPr>
-        <w:t xml:space="preserve">Come to sprint meeting ready to defend AND be able to explain how everyone get this interface</w:t>
-      </w:r>
+        <w:t xml:space="preserve">Either sketch up or document an official photo of how we want the GUI to look.</w:t>
+      </w:r>
+      <w:r>
+        <w:rPr>
+          <w:rtl w:val="0"/>
+        </w:rPr>
+      </w:r>
+    </w:p>
+    <w:p>
+      <w:pPr>
+        <w:rPr/>
+      </w:pPr>
       <w:r>
         <w:rPr>
           <w:rtl w:val="0"/>
@@ -219,68 +262,26 @@
     <w:p>
       <w:pPr>
         <w:spacing w:after="0" w:line="240" w:lineRule="auto"/>
-        <w:rPr>
-          <w:rFonts w:ascii="Arial" w:cs="Arial" w:eastAsia="Arial" w:hAnsi="Arial"/>
-          <w:sz w:val="24"/>
-          <w:szCs w:val="24"/>
-        </w:rPr>
-      </w:pPr>
-      <w:r>
-        <w:rPr>
-          <w:rtl w:val="0"/>
-        </w:rPr>
-      </w:r>
-    </w:p>
-    <w:p>
-      <w:pPr>
-        <w:numPr>
-          <w:ilvl w:val="0"/>
-          <w:numId w:val="1"/>
-        </w:numPr>
-        <w:spacing w:after="0" w:line="240" w:lineRule="auto"/>
-        <w:ind w:left="720" w:hanging="360"/>
         <w:rPr>
           <w:rFonts w:ascii="Arial" w:cs="Arial" w:eastAsia="Arial" w:hAnsi="Arial"/>
           <w:b w:val="1"/>
-          <w:color w:val="000000"/>
-          <w:sz w:val="24"/>
-          <w:szCs w:val="24"/>
+          <w:color w:val="4a86e8"/>
+          <w:sz w:val="24"/>
+          <w:szCs w:val="24"/>
+          <w:u w:val="single"/>
         </w:rPr>
       </w:pPr>
       <w:r>
         <w:rPr>
           <w:rFonts w:ascii="Arial" w:cs="Arial" w:eastAsia="Arial" w:hAnsi="Arial"/>
           <w:b w:val="1"/>
-          <w:sz w:val="24"/>
-          <w:szCs w:val="24"/>
-          <w:rtl w:val="0"/>
-        </w:rPr>
-        <w:t xml:space="preserve">SRS</w:t>
-      </w:r>
-    </w:p>
-    <w:p>
-      <w:pPr>
-        <w:numPr>
-          <w:ilvl w:val="0"/>
-          <w:numId w:val="6"/>
-        </w:numPr>
-        <w:spacing w:after="0" w:line="240" w:lineRule="auto"/>
-        <w:ind w:left="720" w:hanging="360"/>
-        <w:rPr>
-          <w:rFonts w:ascii="Arial" w:cs="Arial" w:eastAsia="Arial" w:hAnsi="Arial"/>
-          <w:sz w:val="24"/>
-          <w:szCs w:val="24"/>
-          <w:u w:val="none"/>
-        </w:rPr>
-      </w:pPr>
-      <w:r>
-        <w:rPr>
-          <w:rFonts w:ascii="Arial" w:cs="Arial" w:eastAsia="Arial" w:hAnsi="Arial"/>
-          <w:sz w:val="24"/>
-          <w:szCs w:val="24"/>
-          <w:rtl w:val="0"/>
-        </w:rPr>
-        <w:t xml:space="preserve">Complete SRS documents with all: verbose paragraphs, formal sections, and contract segments</w:t>
+          <w:color w:val="4a86e8"/>
+          <w:sz w:val="24"/>
+          <w:szCs w:val="24"/>
+          <w:u w:val="single"/>
+          <w:rtl w:val="0"/>
+        </w:rPr>
+        <w:t xml:space="preserve">Developer Assignments By Task Letter:</w:t>
       </w:r>
     </w:p>
     <w:p>
@@ -304,88 +305,63 @@
         <w:ind w:left="720" w:right="0" w:hanging="360"/>
         <w:jc w:val="left"/>
         <w:rPr>
-          <w:rFonts w:ascii="Arial" w:cs="Arial" w:eastAsia="Arial" w:hAnsi="Arial"/>
-          <w:i w:val="0"/>
-          <w:smallCaps w:val="0"/>
-          <w:strike w:val="0"/>
-          <w:color w:val="000000"/>
-          <w:sz w:val="24"/>
-          <w:szCs w:val="24"/>
-          <w:shd w:fill="auto" w:val="clear"/>
-          <w:vertAlign w:val="baseline"/>
-        </w:rPr>
-      </w:pPr>
-      <w:r>
-        <w:rPr>
-          <w:rFonts w:ascii="Arial" w:cs="Arial" w:eastAsia="Arial" w:hAnsi="Arial"/>
-          <w:b w:val="1"/>
-          <w:sz w:val="24"/>
-          <w:szCs w:val="24"/>
-          <w:rtl w:val="0"/>
-        </w:rPr>
-        <w:t xml:space="preserve">Complete labs 4-7 for intro to Python course</w:t>
-      </w:r>
-    </w:p>
-    <w:p>
-      <w:pPr>
-        <w:widowControl w:val="0"/>
-        <w:numPr>
-          <w:ilvl w:val="0"/>
-          <w:numId w:val="5"/>
-        </w:numPr>
-        <w:spacing w:after="0" w:line="276" w:lineRule="auto"/>
-        <w:ind w:left="720" w:hanging="360"/>
-        <w:rPr>
-          <w:rFonts w:ascii="Arial" w:cs="Arial" w:eastAsia="Arial" w:hAnsi="Arial"/>
-          <w:sz w:val="24"/>
-          <w:szCs w:val="24"/>
-        </w:rPr>
-      </w:pPr>
-      <w:r>
-        <w:rPr>
-          <w:rFonts w:ascii="Arial" w:cs="Arial" w:eastAsia="Arial" w:hAnsi="Arial"/>
-          <w:rtl w:val="0"/>
-        </w:rPr>
-        <w:t xml:space="preserve">Coding the assignments that will be graded (we will be writing a good assignment, and 2-3 bad assignments to be graded by our program)</w:t>
-      </w:r>
-      <w:r>
-        <w:rPr>
-          <w:rtl w:val="0"/>
-        </w:rPr>
-      </w:r>
-    </w:p>
-    <w:p>
-      <w:pPr>
-        <w:keepNext w:val="0"/>
-        <w:keepLines w:val="0"/>
-        <w:widowControl w:val="1"/>
-        <w:pBdr>
-          <w:top w:space="0" w:sz="0" w:val="nil"/>
-          <w:left w:space="0" w:sz="0" w:val="nil"/>
-          <w:bottom w:space="0" w:sz="0" w:val="nil"/>
-          <w:right w:space="0" w:sz="0" w:val="nil"/>
-          <w:between w:space="0" w:sz="0" w:val="nil"/>
-        </w:pBdr>
-        <w:shd w:fill="auto" w:val="clear"/>
-        <w:spacing w:after="0" w:before="0" w:line="240" w:lineRule="auto"/>
-        <w:ind w:left="0" w:right="0" w:firstLine="0"/>
-        <w:jc w:val="left"/>
-        <w:rPr>
-          <w:rFonts w:ascii="Arial" w:cs="Arial" w:eastAsia="Arial" w:hAnsi="Arial"/>
-          <w:b w:val="1"/>
-          <w:sz w:val="24"/>
-          <w:szCs w:val="24"/>
-        </w:rPr>
-      </w:pPr>
-      <w:r>
-        <w:rPr>
-          <w:rFonts w:ascii="Arial" w:cs="Arial" w:eastAsia="Arial" w:hAnsi="Arial"/>
-          <w:b w:val="1"/>
-          <w:sz w:val="24"/>
-          <w:szCs w:val="24"/>
-          <w:rtl w:val="0"/>
-        </w:rPr>
-        <w:t xml:space="preserve">     D.  Dummy GUI</w:t>
+          <w:rFonts w:ascii="Times New Roman" w:cs="Times New Roman" w:eastAsia="Times New Roman" w:hAnsi="Times New Roman"/>
+          <w:b w:val="0"/>
+          <w:i w:val="0"/>
+          <w:smallCaps w:val="0"/>
+          <w:strike w:val="0"/>
+          <w:color w:val="000000"/>
+          <w:sz w:val="24"/>
+          <w:szCs w:val="24"/>
+          <w:u w:val="none"/>
+          <w:shd w:fill="auto" w:val="clear"/>
+          <w:vertAlign w:val="baseline"/>
+        </w:rPr>
+      </w:pPr>
+      <w:bookmarkStart w:colFirst="0" w:colLast="0" w:name="_heading=h.gjdgxs" w:id="0"/>
+      <w:bookmarkEnd w:id="0"/>
+      <w:r>
+        <w:rPr>
+          <w:rFonts w:ascii="Times New Roman" w:cs="Times New Roman" w:eastAsia="Times New Roman" w:hAnsi="Times New Roman"/>
+          <w:b w:val="0"/>
+          <w:i w:val="0"/>
+          <w:smallCaps w:val="0"/>
+          <w:strike w:val="0"/>
+          <w:color w:val="000000"/>
+          <w:sz w:val="24"/>
+          <w:szCs w:val="24"/>
+          <w:u w:val="none"/>
+          <w:shd w:fill="auto" w:val="clear"/>
+          <w:vertAlign w:val="baseline"/>
+          <w:rtl w:val="0"/>
+        </w:rPr>
+        <w:t xml:space="preserve">Shane</w:t>
+      </w:r>
+      <w:r>
+        <w:rPr>
+          <w:rFonts w:ascii="Times New Roman" w:cs="Times New Roman" w:eastAsia="Times New Roman" w:hAnsi="Times New Roman"/>
+          <w:sz w:val="24"/>
+          <w:szCs w:val="24"/>
+          <w:rtl w:val="0"/>
+        </w:rPr>
+        <w:t xml:space="preserve">(Project Manager) </w:t>
+      </w:r>
+      <w:r>
+        <w:rPr>
+          <w:rFonts w:ascii="Times New Roman" w:cs="Times New Roman" w:eastAsia="Times New Roman" w:hAnsi="Times New Roman"/>
+          <w:b w:val="0"/>
+          <w:i w:val="0"/>
+          <w:smallCaps w:val="0"/>
+          <w:strike w:val="0"/>
+          <w:color w:val="000000"/>
+          <w:sz w:val="24"/>
+          <w:szCs w:val="24"/>
+          <w:u w:val="none"/>
+          <w:shd w:fill="auto" w:val="clear"/>
+          <w:vertAlign w:val="baseline"/>
+          <w:rtl w:val="0"/>
+        </w:rPr>
+        <w:t xml:space="preserve">– A</w:t>
       </w:r>
     </w:p>
     <w:p>
@@ -395,7 +371,7 @@
         <w:widowControl w:val="1"/>
         <w:numPr>
           <w:ilvl w:val="0"/>
-          <w:numId w:val="7"/>
+          <w:numId w:val="1"/>
         </w:numPr>
         <w:pBdr>
           <w:top w:space="0" w:sz="0" w:val="nil"/>
@@ -409,71 +385,35 @@
         <w:ind w:left="720" w:right="0" w:hanging="360"/>
         <w:jc w:val="left"/>
         <w:rPr>
-          <w:rFonts w:ascii="Arial" w:cs="Arial" w:eastAsia="Arial" w:hAnsi="Arial"/>
-          <w:b w:val="1"/>
-          <w:sz w:val="24"/>
-          <w:szCs w:val="24"/>
-          <w:u w:val="none"/>
-        </w:rPr>
-      </w:pPr>
-      <w:r>
-        <w:rPr>
-          <w:rFonts w:ascii="Arial" w:cs="Arial" w:eastAsia="Arial" w:hAnsi="Arial"/>
-          <w:sz w:val="24"/>
-          <w:szCs w:val="24"/>
-          <w:rtl w:val="0"/>
-        </w:rPr>
-        <w:t xml:space="preserve">Once the framework is chosen create a GUI to demo to the group and make the decision to build upon this or go a different way.</w:t>
-      </w:r>
-      <w:r>
-        <w:rPr>
-          <w:rFonts w:ascii="Arial" w:cs="Arial" w:eastAsia="Arial" w:hAnsi="Arial"/>
-          <w:b w:val="1"/>
-          <w:sz w:val="24"/>
-          <w:szCs w:val="24"/>
-          <w:rtl w:val="0"/>
-        </w:rPr>
-        <w:t xml:space="preserve"> </w:t>
-      </w:r>
-      <w:r>
-        <w:rPr>
-          <w:rtl w:val="0"/>
-        </w:rPr>
-      </w:r>
-    </w:p>
-    <w:p>
-      <w:pPr>
-        <w:rPr/>
-      </w:pPr>
-      <w:r>
-        <w:rPr>
-          <w:rtl w:val="0"/>
-        </w:rPr>
-      </w:r>
-    </w:p>
-    <w:p>
-      <w:pPr>
-        <w:spacing w:after="0" w:line="240" w:lineRule="auto"/>
-        <w:rPr>
-          <w:rFonts w:ascii="Arial" w:cs="Arial" w:eastAsia="Arial" w:hAnsi="Arial"/>
-          <w:b w:val="1"/>
-          <w:color w:val="4a86e8"/>
-          <w:sz w:val="24"/>
-          <w:szCs w:val="24"/>
-          <w:u w:val="single"/>
-        </w:rPr>
-      </w:pPr>
-      <w:r>
-        <w:rPr>
-          <w:rFonts w:ascii="Arial" w:cs="Arial" w:eastAsia="Arial" w:hAnsi="Arial"/>
-          <w:b w:val="1"/>
-          <w:color w:val="4a86e8"/>
-          <w:sz w:val="24"/>
-          <w:szCs w:val="24"/>
-          <w:u w:val="single"/>
-          <w:rtl w:val="0"/>
-        </w:rPr>
-        <w:t xml:space="preserve">Developer Assignments By Task Letter:</w:t>
+          <w:rFonts w:ascii="Times New Roman" w:cs="Times New Roman" w:eastAsia="Times New Roman" w:hAnsi="Times New Roman"/>
+          <w:b w:val="0"/>
+          <w:i w:val="0"/>
+          <w:smallCaps w:val="0"/>
+          <w:strike w:val="0"/>
+          <w:color w:val="000000"/>
+          <w:sz w:val="24"/>
+          <w:szCs w:val="24"/>
+          <w:u w:val="none"/>
+          <w:shd w:fill="auto" w:val="clear"/>
+          <w:vertAlign w:val="baseline"/>
+        </w:rPr>
+      </w:pPr>
+      <w:r>
+        <w:rPr>
+          <w:rFonts w:ascii="Times New Roman" w:cs="Times New Roman" w:eastAsia="Times New Roman" w:hAnsi="Times New Roman"/>
+          <w:b w:val="0"/>
+          <w:i w:val="0"/>
+          <w:smallCaps w:val="0"/>
+          <w:strike w:val="0"/>
+          <w:color w:val="000000"/>
+          <w:sz w:val="24"/>
+          <w:szCs w:val="24"/>
+          <w:u w:val="none"/>
+          <w:shd w:fill="auto" w:val="clear"/>
+          <w:vertAlign w:val="baseline"/>
+          <w:rtl w:val="0"/>
+        </w:rPr>
+        <w:t xml:space="preserve">Bryce – A</w:t>
       </w:r>
     </w:p>
     <w:p>
@@ -483,7 +423,7 @@
         <w:widowControl w:val="1"/>
         <w:numPr>
           <w:ilvl w:val="0"/>
-          <w:numId w:val="2"/>
+          <w:numId w:val="1"/>
         </w:numPr>
         <w:pBdr>
           <w:top w:space="0" w:sz="0" w:val="nil"/>
@@ -510,50 +450,22 @@
           <w:vertAlign w:val="baseline"/>
         </w:rPr>
       </w:pPr>
-      <w:bookmarkStart w:colFirst="0" w:colLast="0" w:name="_heading=h.gjdgxs" w:id="0"/>
-      <w:bookmarkEnd w:id="0"/>
-      <w:r>
-        <w:rPr>
-          <w:rFonts w:ascii="Times New Roman" w:cs="Times New Roman" w:eastAsia="Times New Roman" w:hAnsi="Times New Roman"/>
-          <w:b w:val="0"/>
-          <w:i w:val="0"/>
-          <w:smallCaps w:val="0"/>
-          <w:strike w:val="0"/>
-          <w:color w:val="000000"/>
-          <w:sz w:val="24"/>
-          <w:szCs w:val="24"/>
-          <w:u w:val="none"/>
-          <w:shd w:fill="auto" w:val="clear"/>
-          <w:vertAlign w:val="baseline"/>
-          <w:rtl w:val="0"/>
-        </w:rPr>
-        <w:t xml:space="preserve">Shane</w:t>
-      </w:r>
-      <w:r>
-        <w:rPr>
-          <w:rFonts w:ascii="Times New Roman" w:cs="Times New Roman" w:eastAsia="Times New Roman" w:hAnsi="Times New Roman"/>
-          <w:sz w:val="24"/>
-          <w:szCs w:val="24"/>
-          <w:rtl w:val="0"/>
-        </w:rPr>
-        <w:t xml:space="preserve">(Project Manager) </w:t>
-      </w:r>
-      <w:r>
-        <w:rPr>
-          <w:rFonts w:ascii="Times New Roman" w:cs="Times New Roman" w:eastAsia="Times New Roman" w:hAnsi="Times New Roman"/>
-          <w:b w:val="0"/>
-          <w:i w:val="0"/>
-          <w:smallCaps w:val="0"/>
-          <w:strike w:val="0"/>
-          <w:color w:val="000000"/>
-          <w:sz w:val="24"/>
-          <w:szCs w:val="24"/>
-          <w:u w:val="none"/>
-          <w:shd w:fill="auto" w:val="clear"/>
-          <w:vertAlign w:val="baseline"/>
-          <w:rtl w:val="0"/>
-        </w:rPr>
-        <w:t xml:space="preserve">– </w:t>
+      <w:r>
+        <w:rPr>
+          <w:rFonts w:ascii="Times New Roman" w:cs="Times New Roman" w:eastAsia="Times New Roman" w:hAnsi="Times New Roman"/>
+          <w:b w:val="0"/>
+          <w:i w:val="0"/>
+          <w:smallCaps w:val="0"/>
+          <w:strike w:val="0"/>
+          <w:color w:val="000000"/>
+          <w:sz w:val="24"/>
+          <w:szCs w:val="24"/>
+          <w:u w:val="none"/>
+          <w:shd w:fill="auto" w:val="clear"/>
+          <w:vertAlign w:val="baseline"/>
+          <w:rtl w:val="0"/>
+        </w:rPr>
+        <w:t xml:space="preserve">David – A</w:t>
       </w:r>
     </w:p>
     <w:p>
@@ -563,7 +475,7 @@
         <w:widowControl w:val="1"/>
         <w:numPr>
           <w:ilvl w:val="0"/>
-          <w:numId w:val="2"/>
+          <w:numId w:val="1"/>
         </w:numPr>
         <w:pBdr>
           <w:top w:space="0" w:sz="0" w:val="nil"/>
@@ -605,7 +517,7 @@
           <w:vertAlign w:val="baseline"/>
           <w:rtl w:val="0"/>
         </w:rPr>
-        <w:t xml:space="preserve">Bryce – </w:t>
+        <w:t xml:space="preserve">Eli – A</w:t>
       </w:r>
     </w:p>
     <w:p>
@@ -615,7 +527,7 @@
         <w:widowControl w:val="1"/>
         <w:numPr>
           <w:ilvl w:val="0"/>
-          <w:numId w:val="2"/>
+          <w:numId w:val="1"/>
         </w:numPr>
         <w:pBdr>
           <w:top w:space="0" w:sz="0" w:val="nil"/>
@@ -657,7 +569,7 @@
           <w:vertAlign w:val="baseline"/>
           <w:rtl w:val="0"/>
         </w:rPr>
-        <w:t xml:space="preserve">David – </w:t>
+        <w:t xml:space="preserve">John – A</w:t>
       </w:r>
     </w:p>
     <w:p>
@@ -667,7 +579,7 @@
         <w:widowControl w:val="1"/>
         <w:numPr>
           <w:ilvl w:val="0"/>
-          <w:numId w:val="2"/>
+          <w:numId w:val="1"/>
         </w:numPr>
         <w:pBdr>
           <w:top w:space="0" w:sz="0" w:val="nil"/>
@@ -709,7 +621,7 @@
           <w:vertAlign w:val="baseline"/>
           <w:rtl w:val="0"/>
         </w:rPr>
-        <w:t xml:space="preserve">Eli – </w:t>
+        <w:t xml:space="preserve">Nolan – A</w:t>
       </w:r>
     </w:p>
     <w:p>
@@ -719,7 +631,7 @@
         <w:widowControl w:val="1"/>
         <w:numPr>
           <w:ilvl w:val="0"/>
-          <w:numId w:val="2"/>
+          <w:numId w:val="1"/>
         </w:numPr>
         <w:pBdr>
           <w:top w:space="0" w:sz="0" w:val="nil"/>
@@ -761,7 +673,7 @@
           <w:vertAlign w:val="baseline"/>
           <w:rtl w:val="0"/>
         </w:rPr>
-        <w:t xml:space="preserve">John – </w:t>
+        <w:t xml:space="preserve">Tyler – A</w:t>
       </w:r>
     </w:p>
     <w:p>
@@ -771,7 +683,7 @@
         <w:widowControl w:val="1"/>
         <w:numPr>
           <w:ilvl w:val="0"/>
-          <w:numId w:val="2"/>
+          <w:numId w:val="1"/>
         </w:numPr>
         <w:pBdr>
           <w:top w:space="0" w:sz="0" w:val="nil"/>
@@ -813,110 +725,6 @@
           <w:vertAlign w:val="baseline"/>
           <w:rtl w:val="0"/>
         </w:rPr>
-        <w:t xml:space="preserve">Nolan – </w:t>
-      </w:r>
-    </w:p>
-    <w:p>
-      <w:pPr>
-        <w:keepNext w:val="0"/>
-        <w:keepLines w:val="0"/>
-        <w:widowControl w:val="1"/>
-        <w:numPr>
-          <w:ilvl w:val="0"/>
-          <w:numId w:val="2"/>
-        </w:numPr>
-        <w:pBdr>
-          <w:top w:space="0" w:sz="0" w:val="nil"/>
-          <w:left w:space="0" w:sz="0" w:val="nil"/>
-          <w:bottom w:space="0" w:sz="0" w:val="nil"/>
-          <w:right w:space="0" w:sz="0" w:val="nil"/>
-          <w:between w:space="0" w:sz="0" w:val="nil"/>
-        </w:pBdr>
-        <w:shd w:fill="auto" w:val="clear"/>
-        <w:spacing w:after="0" w:before="0" w:line="240" w:lineRule="auto"/>
-        <w:ind w:left="720" w:right="0" w:hanging="360"/>
-        <w:jc w:val="left"/>
-        <w:rPr>
-          <w:rFonts w:ascii="Times New Roman" w:cs="Times New Roman" w:eastAsia="Times New Roman" w:hAnsi="Times New Roman"/>
-          <w:b w:val="0"/>
-          <w:i w:val="0"/>
-          <w:smallCaps w:val="0"/>
-          <w:strike w:val="0"/>
-          <w:color w:val="000000"/>
-          <w:sz w:val="24"/>
-          <w:szCs w:val="24"/>
-          <w:u w:val="none"/>
-          <w:shd w:fill="auto" w:val="clear"/>
-          <w:vertAlign w:val="baseline"/>
-        </w:rPr>
-      </w:pPr>
-      <w:r>
-        <w:rPr>
-          <w:rFonts w:ascii="Times New Roman" w:cs="Times New Roman" w:eastAsia="Times New Roman" w:hAnsi="Times New Roman"/>
-          <w:b w:val="0"/>
-          <w:i w:val="0"/>
-          <w:smallCaps w:val="0"/>
-          <w:strike w:val="0"/>
-          <w:color w:val="000000"/>
-          <w:sz w:val="24"/>
-          <w:szCs w:val="24"/>
-          <w:u w:val="none"/>
-          <w:shd w:fill="auto" w:val="clear"/>
-          <w:vertAlign w:val="baseline"/>
-          <w:rtl w:val="0"/>
-        </w:rPr>
-        <w:t xml:space="preserve">Tyler – </w:t>
-      </w:r>
-    </w:p>
-    <w:p>
-      <w:pPr>
-        <w:keepNext w:val="0"/>
-        <w:keepLines w:val="0"/>
-        <w:widowControl w:val="1"/>
-        <w:numPr>
-          <w:ilvl w:val="0"/>
-          <w:numId w:val="2"/>
-        </w:numPr>
-        <w:pBdr>
-          <w:top w:space="0" w:sz="0" w:val="nil"/>
-          <w:left w:space="0" w:sz="0" w:val="nil"/>
-          <w:bottom w:space="0" w:sz="0" w:val="nil"/>
-          <w:right w:space="0" w:sz="0" w:val="nil"/>
-          <w:between w:space="0" w:sz="0" w:val="nil"/>
-        </w:pBdr>
-        <w:shd w:fill="auto" w:val="clear"/>
-        <w:spacing w:after="0" w:before="0" w:line="240" w:lineRule="auto"/>
-        <w:ind w:left="720" w:right="0" w:hanging="360"/>
-        <w:jc w:val="left"/>
-        <w:rPr>
-          <w:rFonts w:ascii="Times New Roman" w:cs="Times New Roman" w:eastAsia="Times New Roman" w:hAnsi="Times New Roman"/>
-          <w:b w:val="0"/>
-          <w:i w:val="0"/>
-          <w:smallCaps w:val="0"/>
-          <w:strike w:val="0"/>
-          <w:color w:val="000000"/>
-          <w:sz w:val="24"/>
-          <w:szCs w:val="24"/>
-          <w:u w:val="none"/>
-          <w:shd w:fill="auto" w:val="clear"/>
-          <w:vertAlign w:val="baseline"/>
-        </w:rPr>
-      </w:pPr>
-      <w:r>
-        <w:rPr>
-          <w:rFonts w:ascii="Times New Roman" w:cs="Times New Roman" w:eastAsia="Times New Roman" w:hAnsi="Times New Roman"/>
-          <w:b w:val="0"/>
-          <w:i w:val="0"/>
-          <w:smallCaps w:val="0"/>
-          <w:strike w:val="0"/>
-          <w:color w:val="000000"/>
-          <w:sz w:val="24"/>
-          <w:szCs w:val="24"/>
-          <w:u w:val="none"/>
-          <w:shd w:fill="auto" w:val="clear"/>
-          <w:vertAlign w:val="baseline"/>
-          <w:rtl w:val="0"/>
-        </w:rPr>
         <w:t xml:space="preserve">Zach –</w:t>
       </w:r>
       <w:r>
@@ -926,7 +734,7 @@
           <w:szCs w:val="24"/>
           <w:rtl w:val="0"/>
         </w:rPr>
-        <w:t xml:space="preserve"> </w:t>
+        <w:t xml:space="preserve"> A</w:t>
       </w:r>
     </w:p>
     <w:p>
@@ -1057,231 +865,135 @@
 <w:numbering xmlns:mc="http://schemas.openxmlformats.org/markup-compatibility/2006" xmlns:o="urn:schemas-microsoft-com:office:office" xmlns:r="http://schemas.openxmlformats.org/officeDocument/2006/relationships" xmlns:m="http://schemas.openxmlformats.org/officeDocument/2006/math" xmlns:v="urn:schemas-microsoft-com:vml" xmlns:wp="http://schemas.openxmlformats.org/drawingml/2006/wordprocessingDrawing" xmlns:w10="urn:schemas-microsoft-com:office:word" xmlns:w="http://schemas.openxmlformats.org/wordprocessingml/2006/main" xmlns:wne="http://schemas.microsoft.com/office/word/2006/wordml" xmlns:sl="http://schemas.openxmlformats.org/schemaLibrary/2006/main" xmlns:a="http://schemas.openxmlformats.org/drawingml/2006/main" xmlns:pic="http://schemas.openxmlformats.org/drawingml/2006/picture" xmlns:c="http://schemas.openxmlformats.org/drawingml/2006/chart" xmlns:lc="http://schemas.openxmlformats.org/drawingml/2006/lockedCanvas" xmlns:dgm="http://schemas.openxmlformats.org/drawingml/2006/diagram" xmlns:wps="http://schemas.microsoft.com/office/word/2010/wordprocessingShape" xmlns:wpg="http://schemas.microsoft.com/office/word/2010/wordprocessingGroup" xmlns:w14="http://schemas.microsoft.com/office/word/2010/wordml" xmlns:w15="http://schemas.microsoft.com/office/word/2012/wordml">
   <w:abstractNum w:abstractNumId="1">
     <w:lvl w:ilvl="0">
-      <w:start w:val="2"/>
-      <w:numFmt w:val="upperLetter"/>
-      <w:lvlText w:val="%1."/>
+      <w:start w:val="1"/>
+      <w:numFmt w:val="bullet"/>
+      <w:lvlText w:val="●"/>
       <w:lvlJc w:val="left"/>
       <w:pPr>
         <w:ind w:left="720" w:hanging="360"/>
       </w:pPr>
       <w:rPr>
-        <w:b w:val="1"/>
-        <w:sz w:val="24"/>
-        <w:szCs w:val="24"/>
+        <w:rFonts w:ascii="Noto Sans Symbols" w:cs="Noto Sans Symbols" w:eastAsia="Noto Sans Symbols" w:hAnsi="Noto Sans Symbols"/>
+        <w:sz w:val="20"/>
+        <w:szCs w:val="20"/>
       </w:rPr>
     </w:lvl>
     <w:lvl w:ilvl="1">
       <w:start w:val="1"/>
-      <w:numFmt w:val="decimal"/>
-      <w:lvlText w:val="%2."/>
-      <w:lvlJc w:val="left"/>
-      <w:pPr>
-        <w:ind w:left="1260" w:hanging="360"/>
-      </w:pPr>
-      <w:rPr/>
+      <w:numFmt w:val="bullet"/>
+      <w:lvlText w:val="o"/>
+      <w:lvlJc w:val="left"/>
+      <w:pPr>
+        <w:ind w:left="1440" w:hanging="360"/>
+      </w:pPr>
+      <w:rPr>
+        <w:rFonts w:ascii="Courier New" w:cs="Courier New" w:eastAsia="Courier New" w:hAnsi="Courier New"/>
+        <w:sz w:val="20"/>
+        <w:szCs w:val="20"/>
+      </w:rPr>
     </w:lvl>
     <w:lvl w:ilvl="2">
       <w:start w:val="1"/>
-      <w:numFmt w:val="decimal"/>
-      <w:lvlText w:val="%3."/>
-      <w:lvlJc w:val="left"/>
-      <w:pPr>
-        <w:ind w:left="1980" w:hanging="360"/>
-      </w:pPr>
-      <w:rPr/>
+      <w:numFmt w:val="bullet"/>
+      <w:lvlText w:val="▪"/>
+      <w:lvlJc w:val="left"/>
+      <w:pPr>
+        <w:ind w:left="2160" w:hanging="360"/>
+      </w:pPr>
+      <w:rPr>
+        <w:rFonts w:ascii="Noto Sans Symbols" w:cs="Noto Sans Symbols" w:eastAsia="Noto Sans Symbols" w:hAnsi="Noto Sans Symbols"/>
+        <w:sz w:val="20"/>
+        <w:szCs w:val="20"/>
+      </w:rPr>
     </w:lvl>
     <w:lvl w:ilvl="3">
       <w:start w:val="1"/>
-      <w:numFmt w:val="decimal"/>
-      <w:lvlText w:val="%4."/>
-      <w:lvlJc w:val="left"/>
-      <w:pPr>
-        <w:ind w:left="2700" w:hanging="360"/>
-      </w:pPr>
-      <w:rPr/>
+      <w:numFmt w:val="bullet"/>
+      <w:lvlText w:val="▪"/>
+      <w:lvlJc w:val="left"/>
+      <w:pPr>
+        <w:ind w:left="2880" w:hanging="360"/>
+      </w:pPr>
+      <w:rPr>
+        <w:rFonts w:ascii="Noto Sans Symbols" w:cs="Noto Sans Symbols" w:eastAsia="Noto Sans Symbols" w:hAnsi="Noto Sans Symbols"/>
+        <w:sz w:val="20"/>
+        <w:szCs w:val="20"/>
+      </w:rPr>
     </w:lvl>
     <w:lvl w:ilvl="4">
       <w:start w:val="1"/>
-      <w:numFmt w:val="decimal"/>
-      <w:lvlText w:val="%5."/>
-      <w:lvlJc w:val="left"/>
-      <w:pPr>
-        <w:ind w:left="3420" w:hanging="360"/>
-      </w:pPr>
-      <w:rPr/>
+      <w:numFmt w:val="bullet"/>
+      <w:lvlText w:val="▪"/>
+      <w:lvlJc w:val="left"/>
+      <w:pPr>
+        <w:ind w:left="3600" w:hanging="360"/>
+      </w:pPr>
+      <w:rPr>
+        <w:rFonts w:ascii="Noto Sans Symbols" w:cs="Noto Sans Symbols" w:eastAsia="Noto Sans Symbols" w:hAnsi="Noto Sans Symbols"/>
+        <w:sz w:val="20"/>
+        <w:szCs w:val="20"/>
+      </w:rPr>
     </w:lvl>
     <w:lvl w:ilvl="5">
       <w:start w:val="1"/>
-      <w:numFmt w:val="decimal"/>
-      <w:lvlText w:val="%6."/>
-      <w:lvlJc w:val="left"/>
-      <w:pPr>
-        <w:ind w:left="4140" w:hanging="360"/>
-      </w:pPr>
-      <w:rPr/>
+      <w:numFmt w:val="bullet"/>
+      <w:lvlText w:val="▪"/>
+      <w:lvlJc w:val="left"/>
+      <w:pPr>
+        <w:ind w:left="4320" w:hanging="360"/>
+      </w:pPr>
+      <w:rPr>
+        <w:rFonts w:ascii="Noto Sans Symbols" w:cs="Noto Sans Symbols" w:eastAsia="Noto Sans Symbols" w:hAnsi="Noto Sans Symbols"/>
+        <w:sz w:val="20"/>
+        <w:szCs w:val="20"/>
+      </w:rPr>
     </w:lvl>
     <w:lvl w:ilvl="6">
       <w:start w:val="1"/>
-      <w:numFmt w:val="decimal"/>
-      <w:lvlText w:val="%7."/>
-      <w:lvlJc w:val="left"/>
-      <w:pPr>
-        <w:ind w:left="4860" w:hanging="360"/>
-      </w:pPr>
-      <w:rPr/>
+      <w:numFmt w:val="bullet"/>
+      <w:lvlText w:val="▪"/>
+      <w:lvlJc w:val="left"/>
+      <w:pPr>
+        <w:ind w:left="5040" w:hanging="360"/>
+      </w:pPr>
+      <w:rPr>
+        <w:rFonts w:ascii="Noto Sans Symbols" w:cs="Noto Sans Symbols" w:eastAsia="Noto Sans Symbols" w:hAnsi="Noto Sans Symbols"/>
+        <w:sz w:val="20"/>
+        <w:szCs w:val="20"/>
+      </w:rPr>
     </w:lvl>
     <w:lvl w:ilvl="7">
       <w:start w:val="1"/>
-      <w:numFmt w:val="decimal"/>
-      <w:lvlText w:val="%8."/>
-      <w:lvlJc w:val="left"/>
-      <w:pPr>
-        <w:ind w:left="5580" w:hanging="360"/>
-      </w:pPr>
-      <w:rPr/>
+      <w:numFmt w:val="bullet"/>
+      <w:lvlText w:val="▪"/>
+      <w:lvlJc w:val="left"/>
+      <w:pPr>
+        <w:ind w:left="5760" w:hanging="360"/>
+      </w:pPr>
+      <w:rPr>
+        <w:rFonts w:ascii="Noto Sans Symbols" w:cs="Noto Sans Symbols" w:eastAsia="Noto Sans Symbols" w:hAnsi="Noto Sans Symbols"/>
+        <w:sz w:val="20"/>
+        <w:szCs w:val="20"/>
+      </w:rPr>
     </w:lvl>
     <w:lvl w:ilvl="8">
       <w:start w:val="1"/>
-      <w:numFmt w:val="decimal"/>
-      <w:lvlText w:val="%9."/>
-      <w:lvlJc w:val="left"/>
-      <w:pPr>
-        <w:ind w:left="6300" w:hanging="360"/>
-      </w:pPr>
-      <w:rPr/>
+      <w:numFmt w:val="bullet"/>
+      <w:lvlText w:val="▪"/>
+      <w:lvlJc w:val="left"/>
+      <w:pPr>
+        <w:ind w:left="6480" w:hanging="360"/>
+      </w:pPr>
+      <w:rPr>
+        <w:rFonts w:ascii="Noto Sans Symbols" w:cs="Noto Sans Symbols" w:eastAsia="Noto Sans Symbols" w:hAnsi="Noto Sans Symbols"/>
+        <w:sz w:val="20"/>
+        <w:szCs w:val="20"/>
+      </w:rPr>
     </w:lvl>
   </w:abstractNum>
   <w:abstractNum w:abstractNumId="2">
     <w:lvl w:ilvl="0">
       <w:start w:val="1"/>
-      <w:numFmt w:val="bullet"/>
-      <w:lvlText w:val="●"/>
-      <w:lvlJc w:val="left"/>
-      <w:pPr>
-        <w:ind w:left="720" w:hanging="360"/>
-      </w:pPr>
-      <w:rPr>
-        <w:rFonts w:ascii="Noto Sans Symbols" w:cs="Noto Sans Symbols" w:eastAsia="Noto Sans Symbols" w:hAnsi="Noto Sans Symbols"/>
-        <w:sz w:val="20"/>
-        <w:szCs w:val="20"/>
-      </w:rPr>
-    </w:lvl>
-    <w:lvl w:ilvl="1">
-      <w:start w:val="1"/>
-      <w:numFmt w:val="bullet"/>
-      <w:lvlText w:val="o"/>
-      <w:lvlJc w:val="left"/>
-      <w:pPr>
-        <w:ind w:left="1440" w:hanging="360"/>
-      </w:pPr>
-      <w:rPr>
-        <w:rFonts w:ascii="Courier New" w:cs="Courier New" w:eastAsia="Courier New" w:hAnsi="Courier New"/>
-        <w:sz w:val="20"/>
-        <w:szCs w:val="20"/>
-      </w:rPr>
-    </w:lvl>
-    <w:lvl w:ilvl="2">
-      <w:start w:val="1"/>
-      <w:numFmt w:val="bullet"/>
-      <w:lvlText w:val="▪"/>
-      <w:lvlJc w:val="left"/>
-      <w:pPr>
-        <w:ind w:left="2160" w:hanging="360"/>
-      </w:pPr>
-      <w:rPr>
-        <w:rFonts w:ascii="Noto Sans Symbols" w:cs="Noto Sans Symbols" w:eastAsia="Noto Sans Symbols" w:hAnsi="Noto Sans Symbols"/>
-        <w:sz w:val="20"/>
-        <w:szCs w:val="20"/>
-      </w:rPr>
-    </w:lvl>
-    <w:lvl w:ilvl="3">
-      <w:start w:val="1"/>
-      <w:numFmt w:val="bullet"/>
-      <w:lvlText w:val="▪"/>
-      <w:lvlJc w:val="left"/>
-      <w:pPr>
-        <w:ind w:left="2880" w:hanging="360"/>
-      </w:pPr>
-      <w:rPr>
-        <w:rFonts w:ascii="Noto Sans Symbols" w:cs="Noto Sans Symbols" w:eastAsia="Noto Sans Symbols" w:hAnsi="Noto Sans Symbols"/>
-        <w:sz w:val="20"/>
-        <w:szCs w:val="20"/>
-      </w:rPr>
-    </w:lvl>
-    <w:lvl w:ilvl="4">
-      <w:start w:val="1"/>
-      <w:numFmt w:val="bullet"/>
-      <w:lvlText w:val="▪"/>
-      <w:lvlJc w:val="left"/>
-      <w:pPr>
-        <w:ind w:left="3600" w:hanging="360"/>
-      </w:pPr>
-      <w:rPr>
-        <w:rFonts w:ascii="Noto Sans Symbols" w:cs="Noto Sans Symbols" w:eastAsia="Noto Sans Symbols" w:hAnsi="Noto Sans Symbols"/>
-        <w:sz w:val="20"/>
-        <w:szCs w:val="20"/>
-      </w:rPr>
-    </w:lvl>
-    <w:lvl w:ilvl="5">
-      <w:start w:val="1"/>
-      <w:numFmt w:val="bullet"/>
-      <w:lvlText w:val="▪"/>
-      <w:lvlJc w:val="left"/>
-      <w:pPr>
-        <w:ind w:left="4320" w:hanging="360"/>
-      </w:pPr>
-      <w:rPr>
-        <w:rFonts w:ascii="Noto Sans Symbols" w:cs="Noto Sans Symbols" w:eastAsia="Noto Sans Symbols" w:hAnsi="Noto Sans Symbols"/>
-        <w:sz w:val="20"/>
-        <w:szCs w:val="20"/>
-      </w:rPr>
-    </w:lvl>
-    <w:lvl w:ilvl="6">
-      <w:start w:val="1"/>
-      <w:numFmt w:val="bullet"/>
-      <w:lvlText w:val="▪"/>
-      <w:lvlJc w:val="left"/>
-      <w:pPr>
-        <w:ind w:left="5040" w:hanging="360"/>
-      </w:pPr>
-      <w:rPr>
-        <w:rFonts w:ascii="Noto Sans Symbols" w:cs="Noto Sans Symbols" w:eastAsia="Noto Sans Symbols" w:hAnsi="Noto Sans Symbols"/>
-        <w:sz w:val="20"/>
-        <w:szCs w:val="20"/>
-      </w:rPr>
-    </w:lvl>
-    <w:lvl w:ilvl="7">
-      <w:start w:val="1"/>
-      <w:numFmt w:val="bullet"/>
-      <w:lvlText w:val="▪"/>
-      <w:lvlJc w:val="left"/>
-      <w:pPr>
-        <w:ind w:left="5760" w:hanging="360"/>
-      </w:pPr>
-      <w:rPr>
-        <w:rFonts w:ascii="Noto Sans Symbols" w:cs="Noto Sans Symbols" w:eastAsia="Noto Sans Symbols" w:hAnsi="Noto Sans Symbols"/>
-        <w:sz w:val="20"/>
-        <w:szCs w:val="20"/>
-      </w:rPr>
-    </w:lvl>
-    <w:lvl w:ilvl="8">
-      <w:start w:val="1"/>
-      <w:numFmt w:val="bullet"/>
-      <w:lvlText w:val="▪"/>
-      <w:lvlJc w:val="left"/>
-      <w:pPr>
-        <w:ind w:left="6480" w:hanging="360"/>
-      </w:pPr>
-      <w:rPr>
-        <w:rFonts w:ascii="Noto Sans Symbols" w:cs="Noto Sans Symbols" w:eastAsia="Noto Sans Symbols" w:hAnsi="Noto Sans Symbols"/>
-        <w:sz w:val="20"/>
-        <w:szCs w:val="20"/>
-      </w:rPr>
-    </w:lvl>
-  </w:abstractNum>
-  <w:abstractNum w:abstractNumId="3">
-    <w:lvl w:ilvl="0">
-      <w:start w:val="1"/>
       <w:numFmt w:val="upperLetter"/>
       <w:lvlText w:val="%1."/>
       <w:lvlJc w:val="left"/>
@@ -1374,337 +1086,7 @@
       <w:rPr/>
     </w:lvl>
   </w:abstractNum>
-  <w:abstractNum w:abstractNumId="4">
-    <w:lvl w:ilvl="0">
-      <w:start w:val="1"/>
-      <w:numFmt w:val="bullet"/>
-      <w:lvlText w:val="-"/>
-      <w:lvlJc w:val="left"/>
-      <w:pPr>
-        <w:ind w:left="720" w:hanging="360"/>
-      </w:pPr>
-      <w:rPr>
-        <w:u w:val="none"/>
-      </w:rPr>
-    </w:lvl>
-    <w:lvl w:ilvl="1">
-      <w:start w:val="1"/>
-      <w:numFmt w:val="bullet"/>
-      <w:lvlText w:val="-"/>
-      <w:lvlJc w:val="left"/>
-      <w:pPr>
-        <w:ind w:left="1440" w:hanging="360"/>
-      </w:pPr>
-      <w:rPr>
-        <w:u w:val="none"/>
-      </w:rPr>
-    </w:lvl>
-    <w:lvl w:ilvl="2">
-      <w:start w:val="1"/>
-      <w:numFmt w:val="bullet"/>
-      <w:lvlText w:val="-"/>
-      <w:lvlJc w:val="left"/>
-      <w:pPr>
-        <w:ind w:left="2160" w:hanging="360"/>
-      </w:pPr>
-      <w:rPr>
-        <w:u w:val="none"/>
-      </w:rPr>
-    </w:lvl>
-    <w:lvl w:ilvl="3">
-      <w:start w:val="1"/>
-      <w:numFmt w:val="bullet"/>
-      <w:lvlText w:val="-"/>
-      <w:lvlJc w:val="left"/>
-      <w:pPr>
-        <w:ind w:left="2880" w:hanging="360"/>
-      </w:pPr>
-      <w:rPr>
-        <w:u w:val="none"/>
-      </w:rPr>
-    </w:lvl>
-    <w:lvl w:ilvl="4">
-      <w:start w:val="1"/>
-      <w:numFmt w:val="bullet"/>
-      <w:lvlText w:val="-"/>
-      <w:lvlJc w:val="left"/>
-      <w:pPr>
-        <w:ind w:left="3600" w:hanging="360"/>
-      </w:pPr>
-      <w:rPr>
-        <w:u w:val="none"/>
-      </w:rPr>
-    </w:lvl>
-    <w:lvl w:ilvl="5">
-      <w:start w:val="1"/>
-      <w:numFmt w:val="bullet"/>
-      <w:lvlText w:val="-"/>
-      <w:lvlJc w:val="left"/>
-      <w:pPr>
-        <w:ind w:left="4320" w:hanging="360"/>
-      </w:pPr>
-      <w:rPr>
-        <w:u w:val="none"/>
-      </w:rPr>
-    </w:lvl>
-    <w:lvl w:ilvl="6">
-      <w:start w:val="1"/>
-      <w:numFmt w:val="bullet"/>
-      <w:lvlText w:val="-"/>
-      <w:lvlJc w:val="left"/>
-      <w:pPr>
-        <w:ind w:left="5040" w:hanging="360"/>
-      </w:pPr>
-      <w:rPr>
-        <w:u w:val="none"/>
-      </w:rPr>
-    </w:lvl>
-    <w:lvl w:ilvl="7">
-      <w:start w:val="1"/>
-      <w:numFmt w:val="bullet"/>
-      <w:lvlText w:val="-"/>
-      <w:lvlJc w:val="left"/>
-      <w:pPr>
-        <w:ind w:left="5760" w:hanging="360"/>
-      </w:pPr>
-      <w:rPr>
-        <w:u w:val="none"/>
-      </w:rPr>
-    </w:lvl>
-    <w:lvl w:ilvl="8">
-      <w:start w:val="1"/>
-      <w:numFmt w:val="bullet"/>
-      <w:lvlText w:val="-"/>
-      <w:lvlJc w:val="left"/>
-      <w:pPr>
-        <w:ind w:left="6480" w:hanging="360"/>
-      </w:pPr>
-      <w:rPr>
-        <w:u w:val="none"/>
-      </w:rPr>
-    </w:lvl>
-  </w:abstractNum>
-  <w:abstractNum w:abstractNumId="5">
-    <w:lvl w:ilvl="0">
-      <w:start w:val="1"/>
-      <w:numFmt w:val="bullet"/>
-      <w:lvlText w:val="-"/>
-      <w:lvlJc w:val="left"/>
-      <w:pPr>
-        <w:ind w:left="720" w:hanging="360"/>
-      </w:pPr>
-      <w:rPr>
-        <w:u w:val="none"/>
-      </w:rPr>
-    </w:lvl>
-    <w:lvl w:ilvl="1">
-      <w:start w:val="1"/>
-      <w:numFmt w:val="bullet"/>
-      <w:lvlText w:val="-"/>
-      <w:lvlJc w:val="left"/>
-      <w:pPr>
-        <w:ind w:left="1440" w:hanging="360"/>
-      </w:pPr>
-      <w:rPr>
-        <w:u w:val="none"/>
-      </w:rPr>
-    </w:lvl>
-    <w:lvl w:ilvl="2">
-      <w:start w:val="1"/>
-      <w:numFmt w:val="bullet"/>
-      <w:lvlText w:val="-"/>
-      <w:lvlJc w:val="left"/>
-      <w:pPr>
-        <w:ind w:left="2160" w:hanging="360"/>
-      </w:pPr>
-      <w:rPr>
-        <w:u w:val="none"/>
-      </w:rPr>
-    </w:lvl>
-    <w:lvl w:ilvl="3">
-      <w:start w:val="1"/>
-      <w:numFmt w:val="bullet"/>
-      <w:lvlText w:val="-"/>
-      <w:lvlJc w:val="left"/>
-      <w:pPr>
-        <w:ind w:left="2880" w:hanging="360"/>
-      </w:pPr>
-      <w:rPr>
-        <w:u w:val="none"/>
-      </w:rPr>
-    </w:lvl>
-    <w:lvl w:ilvl="4">
-      <w:start w:val="1"/>
-      <w:numFmt w:val="bullet"/>
-      <w:lvlText w:val="-"/>
-      <w:lvlJc w:val="left"/>
-      <w:pPr>
-        <w:ind w:left="3600" w:hanging="360"/>
-      </w:pPr>
-      <w:rPr>
-        <w:u w:val="none"/>
-      </w:rPr>
-    </w:lvl>
-    <w:lvl w:ilvl="5">
-      <w:start w:val="1"/>
-      <w:numFmt w:val="bullet"/>
-      <w:lvlText w:val="-"/>
-      <w:lvlJc w:val="left"/>
-      <w:pPr>
-        <w:ind w:left="4320" w:hanging="360"/>
-      </w:pPr>
-      <w:rPr>
-        <w:u w:val="none"/>
-      </w:rPr>
-    </w:lvl>
-    <w:lvl w:ilvl="6">
-      <w:start w:val="1"/>
-      <w:numFmt w:val="bullet"/>
-      <w:lvlText w:val="-"/>
-      <w:lvlJc w:val="left"/>
-      <w:pPr>
-        <w:ind w:left="5040" w:hanging="360"/>
-      </w:pPr>
-      <w:rPr>
-        <w:u w:val="none"/>
-      </w:rPr>
-    </w:lvl>
-    <w:lvl w:ilvl="7">
-      <w:start w:val="1"/>
-      <w:numFmt w:val="bullet"/>
-      <w:lvlText w:val="-"/>
-      <w:lvlJc w:val="left"/>
-      <w:pPr>
-        <w:ind w:left="5760" w:hanging="360"/>
-      </w:pPr>
-      <w:rPr>
-        <w:u w:val="none"/>
-      </w:rPr>
-    </w:lvl>
-    <w:lvl w:ilvl="8">
-      <w:start w:val="1"/>
-      <w:numFmt w:val="bullet"/>
-      <w:lvlText w:val="-"/>
-      <w:lvlJc w:val="left"/>
-      <w:pPr>
-        <w:ind w:left="6480" w:hanging="360"/>
-      </w:pPr>
-      <w:rPr>
-        <w:u w:val="none"/>
-      </w:rPr>
-    </w:lvl>
-  </w:abstractNum>
-  <w:abstractNum w:abstractNumId="6">
-    <w:lvl w:ilvl="0">
-      <w:start w:val="1"/>
-      <w:numFmt w:val="bullet"/>
-      <w:lvlText w:val="-"/>
-      <w:lvlJc w:val="left"/>
-      <w:pPr>
-        <w:ind w:left="720" w:hanging="360"/>
-      </w:pPr>
-      <w:rPr>
-        <w:u w:val="none"/>
-      </w:rPr>
-    </w:lvl>
-    <w:lvl w:ilvl="1">
-      <w:start w:val="1"/>
-      <w:numFmt w:val="bullet"/>
-      <w:lvlText w:val="-"/>
-      <w:lvlJc w:val="left"/>
-      <w:pPr>
-        <w:ind w:left="1440" w:hanging="360"/>
-      </w:pPr>
-      <w:rPr>
-        <w:u w:val="none"/>
-      </w:rPr>
-    </w:lvl>
-    <w:lvl w:ilvl="2">
-      <w:start w:val="1"/>
-      <w:numFmt w:val="bullet"/>
-      <w:lvlText w:val="-"/>
-      <w:lvlJc w:val="left"/>
-      <w:pPr>
-        <w:ind w:left="2160" w:hanging="360"/>
-      </w:pPr>
-      <w:rPr>
-        <w:u w:val="none"/>
-      </w:rPr>
-    </w:lvl>
-    <w:lvl w:ilvl="3">
-      <w:start w:val="1"/>
-      <w:numFmt w:val="bullet"/>
-      <w:lvlText w:val="-"/>
-      <w:lvlJc w:val="left"/>
-      <w:pPr>
-        <w:ind w:left="2880" w:hanging="360"/>
-      </w:pPr>
-      <w:rPr>
-        <w:u w:val="none"/>
-      </w:rPr>
-    </w:lvl>
-    <w:lvl w:ilvl="4">
-      <w:start w:val="1"/>
-      <w:numFmt w:val="bullet"/>
-      <w:lvlText w:val="-"/>
-      <w:lvlJc w:val="left"/>
-      <w:pPr>
-        <w:ind w:left="3600" w:hanging="360"/>
-      </w:pPr>
-      <w:rPr>
-        <w:u w:val="none"/>
-      </w:rPr>
-    </w:lvl>
-    <w:lvl w:ilvl="5">
-      <w:start w:val="1"/>
-      <w:numFmt w:val="bullet"/>
-      <w:lvlText w:val="-"/>
-      <w:lvlJc w:val="left"/>
-      <w:pPr>
-        <w:ind w:left="4320" w:hanging="360"/>
-      </w:pPr>
-      <w:rPr>
-        <w:u w:val="none"/>
-      </w:rPr>
-    </w:lvl>
-    <w:lvl w:ilvl="6">
-      <w:start w:val="1"/>
-      <w:numFmt w:val="bullet"/>
-      <w:lvlText w:val="-"/>
-      <w:lvlJc w:val="left"/>
-      <w:pPr>
-        <w:ind w:left="5040" w:hanging="360"/>
-      </w:pPr>
-      <w:rPr>
-        <w:u w:val="none"/>
-      </w:rPr>
-    </w:lvl>
-    <w:lvl w:ilvl="7">
-      <w:start w:val="1"/>
-      <w:numFmt w:val="bullet"/>
-      <w:lvlText w:val="-"/>
-      <w:lvlJc w:val="left"/>
-      <w:pPr>
-        <w:ind w:left="5760" w:hanging="360"/>
-      </w:pPr>
-      <w:rPr>
-        <w:u w:val="none"/>
-      </w:rPr>
-    </w:lvl>
-    <w:lvl w:ilvl="8">
-      <w:start w:val="1"/>
-      <w:numFmt w:val="bullet"/>
-      <w:lvlText w:val="-"/>
-      <w:lvlJc w:val="left"/>
-      <w:pPr>
-        <w:ind w:left="6480" w:hanging="360"/>
-      </w:pPr>
-      <w:rPr>
-        <w:u w:val="none"/>
-      </w:rPr>
-    </w:lvl>
-  </w:abstractNum>
-  <w:abstractNum w:abstractNumId="7">
+  <w:abstractNum w:abstractNumId="3">
     <w:lvl w:ilvl="0">
       <w:start w:val="1"/>
       <w:numFmt w:val="bullet"/>
@@ -1822,18 +1204,6 @@
   </w:num>
   <w:num w:numId="3">
     <w:abstractNumId w:val="3"/>
-  </w:num>
-  <w:num w:numId="4">
-    <w:abstractNumId w:val="4"/>
-  </w:num>
-  <w:num w:numId="5">
-    <w:abstractNumId w:val="5"/>
-  </w:num>
-  <w:num w:numId="6">
-    <w:abstractNumId w:val="6"/>
-  </w:num>
-  <w:num w:numId="7">
-    <w:abstractNumId w:val="7"/>
   </w:num>
 </w:numbering>
 </file>
@@ -2307,7 +1677,7 @@
 
 <file path=customXML/item1.xml><?xml version="1.0" encoding="utf-8"?>
 <go:gDocsCustomXmlDataStorage xmlns:go="http://customooxmlschemas.google.com/" xmlns:r="http://schemas.openxmlformats.org/officeDocument/2006/relationships">
-  <go:docsCustomData xmlns:go="http://customooxmlschemas.google.com/" roundtripDataSignature="AMtx7mj9UDQiVA5L6ncJBGAXURj58ZdlUQ==">AMUW2mV+qFc3PbQlCQyCI/2qanY+aax7coBBXG8aGkzPwmsCFe9divGslvrR/LvJ1gQril3w4fypIz0pYoD/KoZ5A9NFJgF0PVchyO3xd8ALDzN1mM6ypY61UemKbJqSSF5lvSp4Ymib</go:docsCustomData>
+  <go:docsCustomData xmlns:go="http://customooxmlschemas.google.com/" roundtripDataSignature="AMtx7mj9UDQiVA5L6ncJBGAXURj58ZdlUQ==">AMUW2mVuYy8wQ7x7hV4pJRexkS0Mq6n2/BAcnujEZWHQnYi3Y8nZiwlA2UBd0z6E37ZJuGdTJBChHqCS7Ep1ZM8j9Qw5BzimyzcrZoxXca1BAPtyDx0/b0/7xksf6VmVsK8cU/CtDdeW</go:docsCustomData>
 </go:gDocsCustomXmlDataStorage>
 </file>
 

--- a/sprint 3.docx
+++ b/sprint 3.docx
@@ -88,7 +88,7 @@
           <w:u w:val="single"/>
           <w:rtl w:val="0"/>
         </w:rPr>
-        <w:t xml:space="preserve">Tasks:</w:t>
+        <w:t xml:space="preserve">Tasks/User Stories:</w:t>
       </w:r>
       <w:r>
         <w:rPr>
@@ -190,7 +190,7 @@
           <w:szCs w:val="24"/>
           <w:rtl w:val="0"/>
         </w:rPr>
-        <w:t xml:space="preserve">Are we going to have multiple classes? Will all homework have to pass through the same one file?</w:t>
+        <w:t xml:space="preserve">Establish drivers basis that will handle will one file effectively and create a consistent channel for all to pass through.</w:t>
       </w:r>
     </w:p>
     <w:p>
@@ -241,7 +241,257 @@
           <w:szCs w:val="24"/>
           <w:rtl w:val="0"/>
         </w:rPr>
-        <w:t xml:space="preserve">Either sketch up or document an official photo of how we want the GUI to look.</w:t>
+        <w:t xml:space="preserve">At least 2 text boxes will be added as well as a scrollable text field that will be the majority of the GUIs page, link any buttons that other tasks do not</w:t>
+      </w:r>
+    </w:p>
+    <w:p>
+      <w:pPr>
+        <w:numPr>
+          <w:ilvl w:val="0"/>
+          <w:numId w:val="2"/>
+        </w:numPr>
+        <w:spacing w:after="0" w:line="240" w:lineRule="auto"/>
+        <w:ind w:left="720" w:hanging="360"/>
+        <w:rPr>
+          <w:rFonts w:ascii="Arial" w:cs="Arial" w:eastAsia="Arial" w:hAnsi="Arial"/>
+          <w:b w:val="1"/>
+          <w:sz w:val="24"/>
+          <w:szCs w:val="24"/>
+        </w:rPr>
+      </w:pPr>
+      <w:r>
+        <w:rPr>
+          <w:rFonts w:ascii="Arial" w:cs="Arial" w:eastAsia="Arial" w:hAnsi="Arial"/>
+          <w:b w:val="1"/>
+          <w:sz w:val="24"/>
+          <w:szCs w:val="24"/>
+          <w:rtl w:val="0"/>
+        </w:rPr>
+        <w:t xml:space="preserve">Comment Summary</w:t>
+      </w:r>
+    </w:p>
+    <w:p>
+      <w:pPr>
+        <w:numPr>
+          <w:ilvl w:val="0"/>
+          <w:numId w:val="4"/>
+        </w:numPr>
+        <w:spacing w:after="0" w:line="240" w:lineRule="auto"/>
+        <w:ind w:left="720" w:hanging="360"/>
+        <w:rPr>
+          <w:rFonts w:ascii="Arial" w:cs="Arial" w:eastAsia="Arial" w:hAnsi="Arial"/>
+          <w:sz w:val="24"/>
+          <w:szCs w:val="24"/>
+        </w:rPr>
+      </w:pPr>
+      <w:r>
+        <w:rPr>
+          <w:rFonts w:ascii="Arial" w:cs="Arial" w:eastAsia="Arial" w:hAnsi="Arial"/>
+          <w:sz w:val="24"/>
+          <w:szCs w:val="24"/>
+          <w:rtl w:val="0"/>
+        </w:rPr>
+        <w:t xml:space="preserve">A parser that will treat the inputted python file as a text file and generate a summary including: number of comments</w:t>
+      </w:r>
+    </w:p>
+    <w:p>
+      <w:pPr>
+        <w:numPr>
+          <w:ilvl w:val="0"/>
+          <w:numId w:val="2"/>
+        </w:numPr>
+        <w:spacing w:after="0" w:line="240" w:lineRule="auto"/>
+        <w:ind w:left="720" w:hanging="360"/>
+        <w:rPr>
+          <w:rFonts w:ascii="Arial" w:cs="Arial" w:eastAsia="Arial" w:hAnsi="Arial"/>
+          <w:b w:val="1"/>
+          <w:sz w:val="24"/>
+          <w:szCs w:val="24"/>
+        </w:rPr>
+      </w:pPr>
+      <w:r>
+        <w:rPr>
+          <w:rFonts w:ascii="Arial" w:cs="Arial" w:eastAsia="Arial" w:hAnsi="Arial"/>
+          <w:b w:val="1"/>
+          <w:sz w:val="24"/>
+          <w:szCs w:val="24"/>
+          <w:rtl w:val="0"/>
+        </w:rPr>
+        <w:t xml:space="preserve">Browser Dialog</w:t>
+      </w:r>
+    </w:p>
+    <w:p>
+      <w:pPr>
+        <w:numPr>
+          <w:ilvl w:val="0"/>
+          <w:numId w:val="9"/>
+        </w:numPr>
+        <w:spacing w:after="0" w:line="240" w:lineRule="auto"/>
+        <w:ind w:left="720" w:hanging="360"/>
+        <w:rPr>
+          <w:rFonts w:ascii="Arial" w:cs="Arial" w:eastAsia="Arial" w:hAnsi="Arial"/>
+          <w:sz w:val="24"/>
+          <w:szCs w:val="24"/>
+        </w:rPr>
+      </w:pPr>
+      <w:r>
+        <w:rPr>
+          <w:rFonts w:ascii="Arial" w:cs="Arial" w:eastAsia="Arial" w:hAnsi="Arial"/>
+          <w:sz w:val="24"/>
+          <w:szCs w:val="24"/>
+          <w:rtl w:val="0"/>
+        </w:rPr>
+        <w:t xml:space="preserve">Instantiate a library that will open the machines file explorer, seeking out a singular python file</w:t>
+      </w:r>
+    </w:p>
+    <w:p>
+      <w:pPr>
+        <w:numPr>
+          <w:ilvl w:val="0"/>
+          <w:numId w:val="2"/>
+        </w:numPr>
+        <w:spacing w:after="0" w:line="240" w:lineRule="auto"/>
+        <w:ind w:left="720" w:hanging="360"/>
+        <w:rPr>
+          <w:rFonts w:ascii="Arial" w:cs="Arial" w:eastAsia="Arial" w:hAnsi="Arial"/>
+          <w:b w:val="1"/>
+          <w:sz w:val="24"/>
+          <w:szCs w:val="24"/>
+        </w:rPr>
+      </w:pPr>
+      <w:r>
+        <w:rPr>
+          <w:rFonts w:ascii="Arial" w:cs="Arial" w:eastAsia="Arial" w:hAnsi="Arial"/>
+          <w:b w:val="1"/>
+          <w:sz w:val="24"/>
+          <w:szCs w:val="24"/>
+          <w:rtl w:val="0"/>
+        </w:rPr>
+        <w:t xml:space="preserve">Trelo</w:t>
+      </w:r>
+    </w:p>
+    <w:p>
+      <w:pPr>
+        <w:numPr>
+          <w:ilvl w:val="0"/>
+          <w:numId w:val="5"/>
+        </w:numPr>
+        <w:spacing w:after="0" w:line="240" w:lineRule="auto"/>
+        <w:ind w:left="720" w:hanging="360"/>
+        <w:rPr>
+          <w:rFonts w:ascii="Arial" w:cs="Arial" w:eastAsia="Arial" w:hAnsi="Arial"/>
+          <w:sz w:val="24"/>
+          <w:szCs w:val="24"/>
+        </w:rPr>
+      </w:pPr>
+      <w:r>
+        <w:rPr>
+          <w:rFonts w:ascii="Arial" w:cs="Arial" w:eastAsia="Arial" w:hAnsi="Arial"/>
+          <w:sz w:val="24"/>
+          <w:szCs w:val="24"/>
+          <w:rtl w:val="0"/>
+        </w:rPr>
+        <w:t xml:space="preserve">Organization software to bring user stories to the forefront, and help set better requirements</w:t>
+      </w:r>
+    </w:p>
+    <w:p>
+      <w:pPr>
+        <w:numPr>
+          <w:ilvl w:val="0"/>
+          <w:numId w:val="2"/>
+        </w:numPr>
+        <w:spacing w:after="0" w:line="240" w:lineRule="auto"/>
+        <w:ind w:left="720" w:hanging="360"/>
+        <w:rPr>
+          <w:rFonts w:ascii="Arial" w:cs="Arial" w:eastAsia="Arial" w:hAnsi="Arial"/>
+          <w:b w:val="1"/>
+          <w:sz w:val="24"/>
+          <w:szCs w:val="24"/>
+        </w:rPr>
+      </w:pPr>
+      <w:r>
+        <w:rPr>
+          <w:rFonts w:ascii="Arial" w:cs="Arial" w:eastAsia="Arial" w:hAnsi="Arial"/>
+          <w:b w:val="1"/>
+          <w:sz w:val="24"/>
+          <w:szCs w:val="24"/>
+          <w:rtl w:val="0"/>
+        </w:rPr>
+        <w:t xml:space="preserve">Run script of given file</w:t>
+      </w:r>
+    </w:p>
+    <w:p>
+      <w:pPr>
+        <w:numPr>
+          <w:ilvl w:val="0"/>
+          <w:numId w:val="8"/>
+        </w:numPr>
+        <w:spacing w:after="0" w:line="240" w:lineRule="auto"/>
+        <w:ind w:left="720" w:hanging="360"/>
+        <w:rPr>
+          <w:rFonts w:ascii="Arial" w:cs="Arial" w:eastAsia="Arial" w:hAnsi="Arial"/>
+          <w:sz w:val="24"/>
+          <w:szCs w:val="24"/>
+        </w:rPr>
+      </w:pPr>
+      <w:r>
+        <w:rPr>
+          <w:rFonts w:ascii="Arial" w:cs="Arial" w:eastAsia="Arial" w:hAnsi="Arial"/>
+          <w:sz w:val="24"/>
+          <w:szCs w:val="24"/>
+          <w:rtl w:val="0"/>
+        </w:rPr>
+        <w:t xml:space="preserve">Take another python file and run it to make sure it compiles and seek its outputs</w:t>
+      </w:r>
+    </w:p>
+    <w:p>
+      <w:pPr>
+        <w:numPr>
+          <w:ilvl w:val="0"/>
+          <w:numId w:val="2"/>
+        </w:numPr>
+        <w:spacing w:after="0" w:line="240" w:lineRule="auto"/>
+        <w:ind w:left="720" w:hanging="360"/>
+        <w:rPr>
+          <w:rFonts w:ascii="Arial" w:cs="Arial" w:eastAsia="Arial" w:hAnsi="Arial"/>
+          <w:b w:val="1"/>
+          <w:sz w:val="24"/>
+          <w:szCs w:val="24"/>
+        </w:rPr>
+      </w:pPr>
+      <w:r>
+        <w:rPr>
+          <w:rFonts w:ascii="Arial" w:cs="Arial" w:eastAsia="Arial" w:hAnsi="Arial"/>
+          <w:b w:val="1"/>
+          <w:sz w:val="24"/>
+          <w:szCs w:val="24"/>
+          <w:rtl w:val="0"/>
+        </w:rPr>
+        <w:t xml:space="preserve">Unzipping</w:t>
+      </w:r>
+    </w:p>
+    <w:p>
+      <w:pPr>
+        <w:numPr>
+          <w:ilvl w:val="0"/>
+          <w:numId w:val="6"/>
+        </w:numPr>
+        <w:spacing w:after="0" w:line="240" w:lineRule="auto"/>
+        <w:ind w:left="720" w:hanging="360"/>
+        <w:rPr>
+          <w:rFonts w:ascii="Arial" w:cs="Arial" w:eastAsia="Arial" w:hAnsi="Arial"/>
+          <w:sz w:val="24"/>
+          <w:szCs w:val="24"/>
+        </w:rPr>
+      </w:pPr>
+      <w:r>
+        <w:rPr>
+          <w:rFonts w:ascii="Arial" w:cs="Arial" w:eastAsia="Arial" w:hAnsi="Arial"/>
+          <w:sz w:val="24"/>
+          <w:szCs w:val="24"/>
+          <w:rtl w:val="0"/>
+        </w:rPr>
+        <w:t xml:space="preserve">Make browser dialog box take on zip files, perform unzip, and handle if a README file is present</w:t>
       </w:r>
       <w:r>
         <w:rPr>
@@ -361,7 +611,21 @@
           <w:vertAlign w:val="baseline"/>
           <w:rtl w:val="0"/>
         </w:rPr>
-        <w:t xml:space="preserve">– A</w:t>
+        <w:t xml:space="preserve">– </w:t>
+      </w:r>
+      <w:r>
+        <w:rPr>
+          <w:rFonts w:ascii="Times New Roman" w:cs="Times New Roman" w:eastAsia="Times New Roman" w:hAnsi="Times New Roman"/>
+          <w:sz w:val="24"/>
+          <w:szCs w:val="24"/>
+          <w:rtl w:val="0"/>
+        </w:rPr>
+        <w:t xml:space="preserve">B</w:t>
+      </w:r>
+      <w:r>
+        <w:rPr>
+          <w:rtl w:val="0"/>
+        </w:rPr>
       </w:r>
     </w:p>
     <w:p>
@@ -413,7 +677,21 @@
           <w:vertAlign w:val="baseline"/>
           <w:rtl w:val="0"/>
         </w:rPr>
-        <w:t xml:space="preserve">Bryce – A</w:t>
+        <w:t xml:space="preserve">Bryce – </w:t>
+      </w:r>
+      <w:r>
+        <w:rPr>
+          <w:rFonts w:ascii="Times New Roman" w:cs="Times New Roman" w:eastAsia="Times New Roman" w:hAnsi="Times New Roman"/>
+          <w:sz w:val="24"/>
+          <w:szCs w:val="24"/>
+          <w:rtl w:val="0"/>
+        </w:rPr>
+        <w:t xml:space="preserve">F</w:t>
+      </w:r>
+      <w:r>
+        <w:rPr>
+          <w:rtl w:val="0"/>
+        </w:rPr>
       </w:r>
     </w:p>
     <w:p>
@@ -465,7 +743,21 @@
           <w:vertAlign w:val="baseline"/>
           <w:rtl w:val="0"/>
         </w:rPr>
-        <w:t xml:space="preserve">David – A</w:t>
+        <w:t xml:space="preserve">David – </w:t>
+      </w:r>
+      <w:r>
+        <w:rPr>
+          <w:rFonts w:ascii="Times New Roman" w:cs="Times New Roman" w:eastAsia="Times New Roman" w:hAnsi="Times New Roman"/>
+          <w:sz w:val="24"/>
+          <w:szCs w:val="24"/>
+          <w:rtl w:val="0"/>
+        </w:rPr>
+        <w:t xml:space="preserve">E</w:t>
+      </w:r>
+      <w:r>
+        <w:rPr>
+          <w:rtl w:val="0"/>
+        </w:rPr>
       </w:r>
     </w:p>
     <w:p>
@@ -517,7 +809,7 @@
           <w:vertAlign w:val="baseline"/>
           <w:rtl w:val="0"/>
         </w:rPr>
-        <w:t xml:space="preserve">Eli – A</w:t>
+        <w:t xml:space="preserve">Eli – A, F</w:t>
       </w:r>
     </w:p>
     <w:p>
@@ -569,7 +861,21 @@
           <w:vertAlign w:val="baseline"/>
           <w:rtl w:val="0"/>
         </w:rPr>
-        <w:t xml:space="preserve">John – A</w:t>
+        <w:t xml:space="preserve">John – </w:t>
+      </w:r>
+      <w:r>
+        <w:rPr>
+          <w:rFonts w:ascii="Times New Roman" w:cs="Times New Roman" w:eastAsia="Times New Roman" w:hAnsi="Times New Roman"/>
+          <w:sz w:val="24"/>
+          <w:szCs w:val="24"/>
+          <w:rtl w:val="0"/>
+        </w:rPr>
+        <w:t xml:space="preserve">D</w:t>
+      </w:r>
+      <w:r>
+        <w:rPr>
+          <w:rtl w:val="0"/>
+        </w:rPr>
       </w:r>
     </w:p>
     <w:p>
@@ -621,7 +927,21 @@
           <w:vertAlign w:val="baseline"/>
           <w:rtl w:val="0"/>
         </w:rPr>
-        <w:t xml:space="preserve">Nolan – A</w:t>
+        <w:t xml:space="preserve">Nolan – </w:t>
+      </w:r>
+      <w:r>
+        <w:rPr>
+          <w:rFonts w:ascii="Times New Roman" w:cs="Times New Roman" w:eastAsia="Times New Roman" w:hAnsi="Times New Roman"/>
+          <w:sz w:val="24"/>
+          <w:szCs w:val="24"/>
+          <w:rtl w:val="0"/>
+        </w:rPr>
+        <w:t xml:space="preserve">C</w:t>
+      </w:r>
+      <w:r>
+        <w:rPr>
+          <w:rtl w:val="0"/>
+        </w:rPr>
       </w:r>
     </w:p>
     <w:p>
@@ -673,7 +993,21 @@
           <w:vertAlign w:val="baseline"/>
           <w:rtl w:val="0"/>
         </w:rPr>
-        <w:t xml:space="preserve">Tyler – A</w:t>
+        <w:t xml:space="preserve">Tyler – </w:t>
+      </w:r>
+      <w:r>
+        <w:rPr>
+          <w:rFonts w:ascii="Times New Roman" w:cs="Times New Roman" w:eastAsia="Times New Roman" w:hAnsi="Times New Roman"/>
+          <w:sz w:val="24"/>
+          <w:szCs w:val="24"/>
+          <w:rtl w:val="0"/>
+        </w:rPr>
+        <w:t xml:space="preserve">C</w:t>
+      </w:r>
+      <w:r>
+        <w:rPr>
+          <w:rtl w:val="0"/>
+        </w:rPr>
       </w:r>
     </w:p>
     <w:p>
@@ -734,34 +1068,7 @@
           <w:szCs w:val="24"/>
           <w:rtl w:val="0"/>
         </w:rPr>
-        <w:t xml:space="preserve"> A</w:t>
-      </w:r>
-    </w:p>
-    <w:p>
-      <w:pPr>
-        <w:spacing w:after="0" w:line="240" w:lineRule="auto"/>
-        <w:rPr>
-          <w:rFonts w:ascii="Times New Roman" w:cs="Times New Roman" w:eastAsia="Times New Roman" w:hAnsi="Times New Roman"/>
-          <w:sz w:val="24"/>
-          <w:szCs w:val="24"/>
-        </w:rPr>
-      </w:pPr>
-      <w:r>
-        <w:rPr>
-          <w:rFonts w:ascii="Arial" w:cs="Arial" w:eastAsia="Arial" w:hAnsi="Arial"/>
-          <w:b w:val="1"/>
-          <w:color w:val="4a86e8"/>
-          <w:sz w:val="24"/>
-          <w:szCs w:val="24"/>
-          <w:u w:val="single"/>
-          <w:rtl w:val="0"/>
-        </w:rPr>
-        <w:t xml:space="preserve">Generated User Stories:</w:t>
-      </w:r>
-      <w:r>
-        <w:rPr>
-          <w:rtl w:val="0"/>
-        </w:rPr>
+        <w:t xml:space="preserve"> D</w:t>
       </w:r>
     </w:p>
     <w:p>
@@ -778,7 +1085,64 @@
         </w:pBdr>
         <w:shd w:fill="auto" w:val="clear"/>
         <w:spacing w:after="0" w:before="0" w:line="240" w:lineRule="auto"/>
-        <w:ind w:left="720" w:right="0" w:hanging="720"/>
+        <w:ind w:left="720" w:right="0" w:firstLine="0"/>
+        <w:jc w:val="left"/>
+        <w:rPr>
+          <w:rFonts w:ascii="Times New Roman" w:cs="Times New Roman" w:eastAsia="Times New Roman" w:hAnsi="Times New Roman"/>
+          <w:sz w:val="24"/>
+          <w:szCs w:val="24"/>
+        </w:rPr>
+      </w:pPr>
+      <w:r>
+        <w:rPr>
+          <w:rtl w:val="0"/>
+        </w:rPr>
+      </w:r>
+    </w:p>
+    <w:p>
+      <w:pPr>
+        <w:spacing w:after="0" w:line="240" w:lineRule="auto"/>
+        <w:rPr>
+          <w:rFonts w:ascii="Arial" w:cs="Arial" w:eastAsia="Arial" w:hAnsi="Arial"/>
+          <w:b w:val="1"/>
+          <w:color w:val="4a86e8"/>
+          <w:sz w:val="24"/>
+          <w:szCs w:val="24"/>
+          <w:u w:val="single"/>
+        </w:rPr>
+      </w:pPr>
+      <w:r>
+        <w:rPr>
+          <w:rFonts w:ascii="Arial" w:cs="Arial" w:eastAsia="Arial" w:hAnsi="Arial"/>
+          <w:b w:val="1"/>
+          <w:color w:val="4a86e8"/>
+          <w:sz w:val="24"/>
+          <w:szCs w:val="24"/>
+          <w:u w:val="single"/>
+          <w:rtl w:val="0"/>
+        </w:rPr>
+        <w:t xml:space="preserve">Comments/Thoughts:</w:t>
+      </w:r>
+    </w:p>
+    <w:p>
+      <w:pPr>
+        <w:keepNext w:val="0"/>
+        <w:keepLines w:val="0"/>
+        <w:widowControl w:val="1"/>
+        <w:numPr>
+          <w:ilvl w:val="0"/>
+          <w:numId w:val="7"/>
+        </w:numPr>
+        <w:pBdr>
+          <w:top w:space="0" w:sz="0" w:val="nil"/>
+          <w:left w:space="0" w:sz="0" w:val="nil"/>
+          <w:bottom w:space="0" w:sz="0" w:val="nil"/>
+          <w:right w:space="0" w:sz="0" w:val="nil"/>
+          <w:between w:space="0" w:sz="0" w:val="nil"/>
+        </w:pBdr>
+        <w:shd w:fill="auto" w:val="clear"/>
+        <w:spacing w:after="0" w:before="0" w:line="240" w:lineRule="auto"/>
+        <w:ind w:left="720" w:right="0" w:hanging="360"/>
         <w:jc w:val="left"/>
         <w:rPr>
           <w:rFonts w:ascii="Times New Roman" w:cs="Times New Roman" w:eastAsia="Times New Roman" w:hAnsi="Times New Roman"/>
@@ -796,6 +1160,15 @@
       </w:pPr>
       <w:r>
         <w:rPr>
+          <w:rFonts w:ascii="Times New Roman" w:cs="Times New Roman" w:eastAsia="Times New Roman" w:hAnsi="Times New Roman"/>
+          <w:sz w:val="24"/>
+          <w:szCs w:val="24"/>
+          <w:rtl w:val="0"/>
+        </w:rPr>
+        <w:t xml:space="preserve">Story G will be picked by anyone who has the time, preparing for a push to next sprint</w:t>
+      </w:r>
+      <w:r>
+        <w:rPr>
           <w:rtl w:val="0"/>
         </w:rPr>
       </w:r>
@@ -804,12 +1177,6 @@
       <w:pPr>
         <w:rPr/>
       </w:pPr>
-      <w:r>
-        <w:rPr>
-          <w:rtl w:val="0"/>
-        </w:rPr>
-        <w:t xml:space="preserve">N/A for this sprint</w:t>
-      </w:r>
       <w:r>
         <w:rPr>
           <w:rtl w:val="0"/>
@@ -1196,6 +1563,666 @@
       </w:rPr>
     </w:lvl>
   </w:abstractNum>
+  <w:abstractNum w:abstractNumId="4">
+    <w:lvl w:ilvl="0">
+      <w:start w:val="1"/>
+      <w:numFmt w:val="bullet"/>
+      <w:lvlText w:val="-"/>
+      <w:lvlJc w:val="left"/>
+      <w:pPr>
+        <w:ind w:left="720" w:hanging="360"/>
+      </w:pPr>
+      <w:rPr>
+        <w:u w:val="none"/>
+      </w:rPr>
+    </w:lvl>
+    <w:lvl w:ilvl="1">
+      <w:start w:val="1"/>
+      <w:numFmt w:val="bullet"/>
+      <w:lvlText w:val="-"/>
+      <w:lvlJc w:val="left"/>
+      <w:pPr>
+        <w:ind w:left="1440" w:hanging="360"/>
+      </w:pPr>
+      <w:rPr>
+        <w:u w:val="none"/>
+      </w:rPr>
+    </w:lvl>
+    <w:lvl w:ilvl="2">
+      <w:start w:val="1"/>
+      <w:numFmt w:val="bullet"/>
+      <w:lvlText w:val="-"/>
+      <w:lvlJc w:val="left"/>
+      <w:pPr>
+        <w:ind w:left="2160" w:hanging="360"/>
+      </w:pPr>
+      <w:rPr>
+        <w:u w:val="none"/>
+      </w:rPr>
+    </w:lvl>
+    <w:lvl w:ilvl="3">
+      <w:start w:val="1"/>
+      <w:numFmt w:val="bullet"/>
+      <w:lvlText w:val="-"/>
+      <w:lvlJc w:val="left"/>
+      <w:pPr>
+        <w:ind w:left="2880" w:hanging="360"/>
+      </w:pPr>
+      <w:rPr>
+        <w:u w:val="none"/>
+      </w:rPr>
+    </w:lvl>
+    <w:lvl w:ilvl="4">
+      <w:start w:val="1"/>
+      <w:numFmt w:val="bullet"/>
+      <w:lvlText w:val="-"/>
+      <w:lvlJc w:val="left"/>
+      <w:pPr>
+        <w:ind w:left="3600" w:hanging="360"/>
+      </w:pPr>
+      <w:rPr>
+        <w:u w:val="none"/>
+      </w:rPr>
+    </w:lvl>
+    <w:lvl w:ilvl="5">
+      <w:start w:val="1"/>
+      <w:numFmt w:val="bullet"/>
+      <w:lvlText w:val="-"/>
+      <w:lvlJc w:val="left"/>
+      <w:pPr>
+        <w:ind w:left="4320" w:hanging="360"/>
+      </w:pPr>
+      <w:rPr>
+        <w:u w:val="none"/>
+      </w:rPr>
+    </w:lvl>
+    <w:lvl w:ilvl="6">
+      <w:start w:val="1"/>
+      <w:numFmt w:val="bullet"/>
+      <w:lvlText w:val="-"/>
+      <w:lvlJc w:val="left"/>
+      <w:pPr>
+        <w:ind w:left="5040" w:hanging="360"/>
+      </w:pPr>
+      <w:rPr>
+        <w:u w:val="none"/>
+      </w:rPr>
+    </w:lvl>
+    <w:lvl w:ilvl="7">
+      <w:start w:val="1"/>
+      <w:numFmt w:val="bullet"/>
+      <w:lvlText w:val="-"/>
+      <w:lvlJc w:val="left"/>
+      <w:pPr>
+        <w:ind w:left="5760" w:hanging="360"/>
+      </w:pPr>
+      <w:rPr>
+        <w:u w:val="none"/>
+      </w:rPr>
+    </w:lvl>
+    <w:lvl w:ilvl="8">
+      <w:start w:val="1"/>
+      <w:numFmt w:val="bullet"/>
+      <w:lvlText w:val="-"/>
+      <w:lvlJc w:val="left"/>
+      <w:pPr>
+        <w:ind w:left="6480" w:hanging="360"/>
+      </w:pPr>
+      <w:rPr>
+        <w:u w:val="none"/>
+      </w:rPr>
+    </w:lvl>
+  </w:abstractNum>
+  <w:abstractNum w:abstractNumId="5">
+    <w:lvl w:ilvl="0">
+      <w:start w:val="1"/>
+      <w:numFmt w:val="bullet"/>
+      <w:lvlText w:val="-"/>
+      <w:lvlJc w:val="left"/>
+      <w:pPr>
+        <w:ind w:left="720" w:hanging="360"/>
+      </w:pPr>
+      <w:rPr>
+        <w:u w:val="none"/>
+      </w:rPr>
+    </w:lvl>
+    <w:lvl w:ilvl="1">
+      <w:start w:val="1"/>
+      <w:numFmt w:val="bullet"/>
+      <w:lvlText w:val="-"/>
+      <w:lvlJc w:val="left"/>
+      <w:pPr>
+        <w:ind w:left="1440" w:hanging="360"/>
+      </w:pPr>
+      <w:rPr>
+        <w:u w:val="none"/>
+      </w:rPr>
+    </w:lvl>
+    <w:lvl w:ilvl="2">
+      <w:start w:val="1"/>
+      <w:numFmt w:val="bullet"/>
+      <w:lvlText w:val="-"/>
+      <w:lvlJc w:val="left"/>
+      <w:pPr>
+        <w:ind w:left="2160" w:hanging="360"/>
+      </w:pPr>
+      <w:rPr>
+        <w:u w:val="none"/>
+      </w:rPr>
+    </w:lvl>
+    <w:lvl w:ilvl="3">
+      <w:start w:val="1"/>
+      <w:numFmt w:val="bullet"/>
+      <w:lvlText w:val="-"/>
+      <w:lvlJc w:val="left"/>
+      <w:pPr>
+        <w:ind w:left="2880" w:hanging="360"/>
+      </w:pPr>
+      <w:rPr>
+        <w:u w:val="none"/>
+      </w:rPr>
+    </w:lvl>
+    <w:lvl w:ilvl="4">
+      <w:start w:val="1"/>
+      <w:numFmt w:val="bullet"/>
+      <w:lvlText w:val="-"/>
+      <w:lvlJc w:val="left"/>
+      <w:pPr>
+        <w:ind w:left="3600" w:hanging="360"/>
+      </w:pPr>
+      <w:rPr>
+        <w:u w:val="none"/>
+      </w:rPr>
+    </w:lvl>
+    <w:lvl w:ilvl="5">
+      <w:start w:val="1"/>
+      <w:numFmt w:val="bullet"/>
+      <w:lvlText w:val="-"/>
+      <w:lvlJc w:val="left"/>
+      <w:pPr>
+        <w:ind w:left="4320" w:hanging="360"/>
+      </w:pPr>
+      <w:rPr>
+        <w:u w:val="none"/>
+      </w:rPr>
+    </w:lvl>
+    <w:lvl w:ilvl="6">
+      <w:start w:val="1"/>
+      <w:numFmt w:val="bullet"/>
+      <w:lvlText w:val="-"/>
+      <w:lvlJc w:val="left"/>
+      <w:pPr>
+        <w:ind w:left="5040" w:hanging="360"/>
+      </w:pPr>
+      <w:rPr>
+        <w:u w:val="none"/>
+      </w:rPr>
+    </w:lvl>
+    <w:lvl w:ilvl="7">
+      <w:start w:val="1"/>
+      <w:numFmt w:val="bullet"/>
+      <w:lvlText w:val="-"/>
+      <w:lvlJc w:val="left"/>
+      <w:pPr>
+        <w:ind w:left="5760" w:hanging="360"/>
+      </w:pPr>
+      <w:rPr>
+        <w:u w:val="none"/>
+      </w:rPr>
+    </w:lvl>
+    <w:lvl w:ilvl="8">
+      <w:start w:val="1"/>
+      <w:numFmt w:val="bullet"/>
+      <w:lvlText w:val="-"/>
+      <w:lvlJc w:val="left"/>
+      <w:pPr>
+        <w:ind w:left="6480" w:hanging="360"/>
+      </w:pPr>
+      <w:rPr>
+        <w:u w:val="none"/>
+      </w:rPr>
+    </w:lvl>
+  </w:abstractNum>
+  <w:abstractNum w:abstractNumId="6">
+    <w:lvl w:ilvl="0">
+      <w:start w:val="1"/>
+      <w:numFmt w:val="bullet"/>
+      <w:lvlText w:val="-"/>
+      <w:lvlJc w:val="left"/>
+      <w:pPr>
+        <w:ind w:left="720" w:hanging="360"/>
+      </w:pPr>
+      <w:rPr>
+        <w:u w:val="none"/>
+      </w:rPr>
+    </w:lvl>
+    <w:lvl w:ilvl="1">
+      <w:start w:val="1"/>
+      <w:numFmt w:val="bullet"/>
+      <w:lvlText w:val="-"/>
+      <w:lvlJc w:val="left"/>
+      <w:pPr>
+        <w:ind w:left="1440" w:hanging="360"/>
+      </w:pPr>
+      <w:rPr>
+        <w:u w:val="none"/>
+      </w:rPr>
+    </w:lvl>
+    <w:lvl w:ilvl="2">
+      <w:start w:val="1"/>
+      <w:numFmt w:val="bullet"/>
+      <w:lvlText w:val="-"/>
+      <w:lvlJc w:val="left"/>
+      <w:pPr>
+        <w:ind w:left="2160" w:hanging="360"/>
+      </w:pPr>
+      <w:rPr>
+        <w:u w:val="none"/>
+      </w:rPr>
+    </w:lvl>
+    <w:lvl w:ilvl="3">
+      <w:start w:val="1"/>
+      <w:numFmt w:val="bullet"/>
+      <w:lvlText w:val="-"/>
+      <w:lvlJc w:val="left"/>
+      <w:pPr>
+        <w:ind w:left="2880" w:hanging="360"/>
+      </w:pPr>
+      <w:rPr>
+        <w:u w:val="none"/>
+      </w:rPr>
+    </w:lvl>
+    <w:lvl w:ilvl="4">
+      <w:start w:val="1"/>
+      <w:numFmt w:val="bullet"/>
+      <w:lvlText w:val="-"/>
+      <w:lvlJc w:val="left"/>
+      <w:pPr>
+        <w:ind w:left="3600" w:hanging="360"/>
+      </w:pPr>
+      <w:rPr>
+        <w:u w:val="none"/>
+      </w:rPr>
+    </w:lvl>
+    <w:lvl w:ilvl="5">
+      <w:start w:val="1"/>
+      <w:numFmt w:val="bullet"/>
+      <w:lvlText w:val="-"/>
+      <w:lvlJc w:val="left"/>
+      <w:pPr>
+        <w:ind w:left="4320" w:hanging="360"/>
+      </w:pPr>
+      <w:rPr>
+        <w:u w:val="none"/>
+      </w:rPr>
+    </w:lvl>
+    <w:lvl w:ilvl="6">
+      <w:start w:val="1"/>
+      <w:numFmt w:val="bullet"/>
+      <w:lvlText w:val="-"/>
+      <w:lvlJc w:val="left"/>
+      <w:pPr>
+        <w:ind w:left="5040" w:hanging="360"/>
+      </w:pPr>
+      <w:rPr>
+        <w:u w:val="none"/>
+      </w:rPr>
+    </w:lvl>
+    <w:lvl w:ilvl="7">
+      <w:start w:val="1"/>
+      <w:numFmt w:val="bullet"/>
+      <w:lvlText w:val="-"/>
+      <w:lvlJc w:val="left"/>
+      <w:pPr>
+        <w:ind w:left="5760" w:hanging="360"/>
+      </w:pPr>
+      <w:rPr>
+        <w:u w:val="none"/>
+      </w:rPr>
+    </w:lvl>
+    <w:lvl w:ilvl="8">
+      <w:start w:val="1"/>
+      <w:numFmt w:val="bullet"/>
+      <w:lvlText w:val="-"/>
+      <w:lvlJc w:val="left"/>
+      <w:pPr>
+        <w:ind w:left="6480" w:hanging="360"/>
+      </w:pPr>
+      <w:rPr>
+        <w:u w:val="none"/>
+      </w:rPr>
+    </w:lvl>
+  </w:abstractNum>
+  <w:abstractNum w:abstractNumId="7">
+    <w:lvl w:ilvl="0">
+      <w:start w:val="1"/>
+      <w:numFmt w:val="bullet"/>
+      <w:lvlText w:val="-"/>
+      <w:lvlJc w:val="left"/>
+      <w:pPr>
+        <w:ind w:left="720" w:hanging="360"/>
+      </w:pPr>
+      <w:rPr>
+        <w:u w:val="none"/>
+      </w:rPr>
+    </w:lvl>
+    <w:lvl w:ilvl="1">
+      <w:start w:val="1"/>
+      <w:numFmt w:val="bullet"/>
+      <w:lvlText w:val="-"/>
+      <w:lvlJc w:val="left"/>
+      <w:pPr>
+        <w:ind w:left="1440" w:hanging="360"/>
+      </w:pPr>
+      <w:rPr>
+        <w:u w:val="none"/>
+      </w:rPr>
+    </w:lvl>
+    <w:lvl w:ilvl="2">
+      <w:start w:val="1"/>
+      <w:numFmt w:val="bullet"/>
+      <w:lvlText w:val="-"/>
+      <w:lvlJc w:val="left"/>
+      <w:pPr>
+        <w:ind w:left="2160" w:hanging="360"/>
+      </w:pPr>
+      <w:rPr>
+        <w:u w:val="none"/>
+      </w:rPr>
+    </w:lvl>
+    <w:lvl w:ilvl="3">
+      <w:start w:val="1"/>
+      <w:numFmt w:val="bullet"/>
+      <w:lvlText w:val="-"/>
+      <w:lvlJc w:val="left"/>
+      <w:pPr>
+        <w:ind w:left="2880" w:hanging="360"/>
+      </w:pPr>
+      <w:rPr>
+        <w:u w:val="none"/>
+      </w:rPr>
+    </w:lvl>
+    <w:lvl w:ilvl="4">
+      <w:start w:val="1"/>
+      <w:numFmt w:val="bullet"/>
+      <w:lvlText w:val="-"/>
+      <w:lvlJc w:val="left"/>
+      <w:pPr>
+        <w:ind w:left="3600" w:hanging="360"/>
+      </w:pPr>
+      <w:rPr>
+        <w:u w:val="none"/>
+      </w:rPr>
+    </w:lvl>
+    <w:lvl w:ilvl="5">
+      <w:start w:val="1"/>
+      <w:numFmt w:val="bullet"/>
+      <w:lvlText w:val="-"/>
+      <w:lvlJc w:val="left"/>
+      <w:pPr>
+        <w:ind w:left="4320" w:hanging="360"/>
+      </w:pPr>
+      <w:rPr>
+        <w:u w:val="none"/>
+      </w:rPr>
+    </w:lvl>
+    <w:lvl w:ilvl="6">
+      <w:start w:val="1"/>
+      <w:numFmt w:val="bullet"/>
+      <w:lvlText w:val="-"/>
+      <w:lvlJc w:val="left"/>
+      <w:pPr>
+        <w:ind w:left="5040" w:hanging="360"/>
+      </w:pPr>
+      <w:rPr>
+        <w:u w:val="none"/>
+      </w:rPr>
+    </w:lvl>
+    <w:lvl w:ilvl="7">
+      <w:start w:val="1"/>
+      <w:numFmt w:val="bullet"/>
+      <w:lvlText w:val="-"/>
+      <w:lvlJc w:val="left"/>
+      <w:pPr>
+        <w:ind w:left="5760" w:hanging="360"/>
+      </w:pPr>
+      <w:rPr>
+        <w:u w:val="none"/>
+      </w:rPr>
+    </w:lvl>
+    <w:lvl w:ilvl="8">
+      <w:start w:val="1"/>
+      <w:numFmt w:val="bullet"/>
+      <w:lvlText w:val="-"/>
+      <w:lvlJc w:val="left"/>
+      <w:pPr>
+        <w:ind w:left="6480" w:hanging="360"/>
+      </w:pPr>
+      <w:rPr>
+        <w:u w:val="none"/>
+      </w:rPr>
+    </w:lvl>
+  </w:abstractNum>
+  <w:abstractNum w:abstractNumId="8">
+    <w:lvl w:ilvl="0">
+      <w:start w:val="1"/>
+      <w:numFmt w:val="bullet"/>
+      <w:lvlText w:val="-"/>
+      <w:lvlJc w:val="left"/>
+      <w:pPr>
+        <w:ind w:left="720" w:hanging="360"/>
+      </w:pPr>
+      <w:rPr>
+        <w:u w:val="none"/>
+      </w:rPr>
+    </w:lvl>
+    <w:lvl w:ilvl="1">
+      <w:start w:val="1"/>
+      <w:numFmt w:val="bullet"/>
+      <w:lvlText w:val="-"/>
+      <w:lvlJc w:val="left"/>
+      <w:pPr>
+        <w:ind w:left="1440" w:hanging="360"/>
+      </w:pPr>
+      <w:rPr>
+        <w:u w:val="none"/>
+      </w:rPr>
+    </w:lvl>
+    <w:lvl w:ilvl="2">
+      <w:start w:val="1"/>
+      <w:numFmt w:val="bullet"/>
+      <w:lvlText w:val="-"/>
+      <w:lvlJc w:val="left"/>
+      <w:pPr>
+        <w:ind w:left="2160" w:hanging="360"/>
+      </w:pPr>
+      <w:rPr>
+        <w:u w:val="none"/>
+      </w:rPr>
+    </w:lvl>
+    <w:lvl w:ilvl="3">
+      <w:start w:val="1"/>
+      <w:numFmt w:val="bullet"/>
+      <w:lvlText w:val="-"/>
+      <w:lvlJc w:val="left"/>
+      <w:pPr>
+        <w:ind w:left="2880" w:hanging="360"/>
+      </w:pPr>
+      <w:rPr>
+        <w:u w:val="none"/>
+      </w:rPr>
+    </w:lvl>
+    <w:lvl w:ilvl="4">
+      <w:start w:val="1"/>
+      <w:numFmt w:val="bullet"/>
+      <w:lvlText w:val="-"/>
+      <w:lvlJc w:val="left"/>
+      <w:pPr>
+        <w:ind w:left="3600" w:hanging="360"/>
+      </w:pPr>
+      <w:rPr>
+        <w:u w:val="none"/>
+      </w:rPr>
+    </w:lvl>
+    <w:lvl w:ilvl="5">
+      <w:start w:val="1"/>
+      <w:numFmt w:val="bullet"/>
+      <w:lvlText w:val="-"/>
+      <w:lvlJc w:val="left"/>
+      <w:pPr>
+        <w:ind w:left="4320" w:hanging="360"/>
+      </w:pPr>
+      <w:rPr>
+        <w:u w:val="none"/>
+      </w:rPr>
+    </w:lvl>
+    <w:lvl w:ilvl="6">
+      <w:start w:val="1"/>
+      <w:numFmt w:val="bullet"/>
+      <w:lvlText w:val="-"/>
+      <w:lvlJc w:val="left"/>
+      <w:pPr>
+        <w:ind w:left="5040" w:hanging="360"/>
+      </w:pPr>
+      <w:rPr>
+        <w:u w:val="none"/>
+      </w:rPr>
+    </w:lvl>
+    <w:lvl w:ilvl="7">
+      <w:start w:val="1"/>
+      <w:numFmt w:val="bullet"/>
+      <w:lvlText w:val="-"/>
+      <w:lvlJc w:val="left"/>
+      <w:pPr>
+        <w:ind w:left="5760" w:hanging="360"/>
+      </w:pPr>
+      <w:rPr>
+        <w:u w:val="none"/>
+      </w:rPr>
+    </w:lvl>
+    <w:lvl w:ilvl="8">
+      <w:start w:val="1"/>
+      <w:numFmt w:val="bullet"/>
+      <w:lvlText w:val="-"/>
+      <w:lvlJc w:val="left"/>
+      <w:pPr>
+        <w:ind w:left="6480" w:hanging="360"/>
+      </w:pPr>
+      <w:rPr>
+        <w:u w:val="none"/>
+      </w:rPr>
+    </w:lvl>
+  </w:abstractNum>
+  <w:abstractNum w:abstractNumId="9">
+    <w:lvl w:ilvl="0">
+      <w:start w:val="1"/>
+      <w:numFmt w:val="bullet"/>
+      <w:lvlText w:val="-"/>
+      <w:lvlJc w:val="left"/>
+      <w:pPr>
+        <w:ind w:left="720" w:hanging="360"/>
+      </w:pPr>
+      <w:rPr>
+        <w:u w:val="none"/>
+      </w:rPr>
+    </w:lvl>
+    <w:lvl w:ilvl="1">
+      <w:start w:val="1"/>
+      <w:numFmt w:val="bullet"/>
+      <w:lvlText w:val="-"/>
+      <w:lvlJc w:val="left"/>
+      <w:pPr>
+        <w:ind w:left="1440" w:hanging="360"/>
+      </w:pPr>
+      <w:rPr>
+        <w:u w:val="none"/>
+      </w:rPr>
+    </w:lvl>
+    <w:lvl w:ilvl="2">
+      <w:start w:val="1"/>
+      <w:numFmt w:val="bullet"/>
+      <w:lvlText w:val="-"/>
+      <w:lvlJc w:val="left"/>
+      <w:pPr>
+        <w:ind w:left="2160" w:hanging="360"/>
+      </w:pPr>
+      <w:rPr>
+        <w:u w:val="none"/>
+      </w:rPr>
+    </w:lvl>
+    <w:lvl w:ilvl="3">
+      <w:start w:val="1"/>
+      <w:numFmt w:val="bullet"/>
+      <w:lvlText w:val="-"/>
+      <w:lvlJc w:val="left"/>
+      <w:pPr>
+        <w:ind w:left="2880" w:hanging="360"/>
+      </w:pPr>
+      <w:rPr>
+        <w:u w:val="none"/>
+      </w:rPr>
+    </w:lvl>
+    <w:lvl w:ilvl="4">
+      <w:start w:val="1"/>
+      <w:numFmt w:val="bullet"/>
+      <w:lvlText w:val="-"/>
+      <w:lvlJc w:val="left"/>
+      <w:pPr>
+        <w:ind w:left="3600" w:hanging="360"/>
+      </w:pPr>
+      <w:rPr>
+        <w:u w:val="none"/>
+      </w:rPr>
+    </w:lvl>
+    <w:lvl w:ilvl="5">
+      <w:start w:val="1"/>
+      <w:numFmt w:val="bullet"/>
+      <w:lvlText w:val="-"/>
+      <w:lvlJc w:val="left"/>
+      <w:pPr>
+        <w:ind w:left="4320" w:hanging="360"/>
+      </w:pPr>
+      <w:rPr>
+        <w:u w:val="none"/>
+      </w:rPr>
+    </w:lvl>
+    <w:lvl w:ilvl="6">
+      <w:start w:val="1"/>
+      <w:numFmt w:val="bullet"/>
+      <w:lvlText w:val="-"/>
+      <w:lvlJc w:val="left"/>
+      <w:pPr>
+        <w:ind w:left="5040" w:hanging="360"/>
+      </w:pPr>
+      <w:rPr>
+        <w:u w:val="none"/>
+      </w:rPr>
+    </w:lvl>
+    <w:lvl w:ilvl="7">
+      <w:start w:val="1"/>
+      <w:numFmt w:val="bullet"/>
+      <w:lvlText w:val="-"/>
+      <w:lvlJc w:val="left"/>
+      <w:pPr>
+        <w:ind w:left="5760" w:hanging="360"/>
+      </w:pPr>
+      <w:rPr>
+        <w:u w:val="none"/>
+      </w:rPr>
+    </w:lvl>
+    <w:lvl w:ilvl="8">
+      <w:start w:val="1"/>
+      <w:numFmt w:val="bullet"/>
+      <w:lvlText w:val="-"/>
+      <w:lvlJc w:val="left"/>
+      <w:pPr>
+        <w:ind w:left="6480" w:hanging="360"/>
+      </w:pPr>
+      <w:rPr>
+        <w:u w:val="none"/>
+      </w:rPr>
+    </w:lvl>
+  </w:abstractNum>
   <w:num w:numId="1">
     <w:abstractNumId w:val="1"/>
   </w:num>
@@ -1204,6 +2231,24 @@
   </w:num>
   <w:num w:numId="3">
     <w:abstractNumId w:val="3"/>
+  </w:num>
+  <w:num w:numId="4">
+    <w:abstractNumId w:val="4"/>
+  </w:num>
+  <w:num w:numId="5">
+    <w:abstractNumId w:val="5"/>
+  </w:num>
+  <w:num w:numId="6">
+    <w:abstractNumId w:val="6"/>
+  </w:num>
+  <w:num w:numId="7">
+    <w:abstractNumId w:val="7"/>
+  </w:num>
+  <w:num w:numId="8">
+    <w:abstractNumId w:val="8"/>
+  </w:num>
+  <w:num w:numId="9">
+    <w:abstractNumId w:val="9"/>
   </w:num>
 </w:numbering>
 </file>
@@ -1677,7 +2722,7 @@
 
 <file path=customXML/item1.xml><?xml version="1.0" encoding="utf-8"?>
 <go:gDocsCustomXmlDataStorage xmlns:go="http://customooxmlschemas.google.com/" xmlns:r="http://schemas.openxmlformats.org/officeDocument/2006/relationships">
-  <go:docsCustomData xmlns:go="http://customooxmlschemas.google.com/" roundtripDataSignature="AMtx7mj9UDQiVA5L6ncJBGAXURj58ZdlUQ==">AMUW2mVuYy8wQ7x7hV4pJRexkS0Mq6n2/BAcnujEZWHQnYi3Y8nZiwlA2UBd0z6E37ZJuGdTJBChHqCS7Ep1ZM8j9Qw5BzimyzcrZoxXca1BAPtyDx0/b0/7xksf6VmVsK8cU/CtDdeW</go:docsCustomData>
+  <go:docsCustomData xmlns:go="http://customooxmlschemas.google.com/" roundtripDataSignature="AMtx7mj9UDQiVA5L6ncJBGAXURj58ZdlUQ==">AMUW2mVNBVAhoIOFRwKgs0O9SPnhDkL3my9qiweAZtCnNycUGZiZGwDz59S2w34EvUVJC5+7bfyPTd59uU0ZILeq9VYpdiqKbBOEY8axreZ38wjfdei62NyPsntw54A4W4erEGAWd/54</go:docsCustomData>
 </go:gDocsCustomXmlDataStorage>
 </file>
 
